--- a/OOP/lab_05/3311_baimuhamedov_lab2-5.docx
+++ b/OOP/lab_05/3311_baimuhamedov_lab2-5.docx
@@ -415,6 +415,7 @@
           <w:rFonts w:ascii="Times New Roman" w:hAnsi="Times New Roman" w:cs="Times New Roman"/>
           <w:sz w:val="28"/>
           <w:szCs w:val="28"/>
+          <w:lang w:val="en-US"/>
         </w:rPr>
       </w:pPr>
     </w:p>
@@ -667,16 +668,6 @@
     <w:p>
       <w:pPr>
         <w:spacing w:after="160" w:line="259" w:lineRule="auto"/>
-      </w:pPr>
-      <w:r>
-        <w:lastRenderedPageBreak/>
-        <w:br w:type="page"/>
-      </w:r>
-    </w:p>
-    <w:p>
-      <w:pPr>
-        <w:spacing w:after="0" w:line="240" w:lineRule="auto"/>
-        <w:ind w:firstLine="708"/>
         <w:rPr>
           <w:rFonts w:ascii="Times New Roman" w:eastAsia="Times New Roman" w:hAnsi="Times New Roman" w:cs="Times New Roman"/>
           <w:b/>
@@ -684,6 +675,9 @@
           <w:szCs w:val="28"/>
         </w:rPr>
       </w:pPr>
+      <w:r>
+        <w:br w:type="page"/>
+      </w:r>
       <w:r>
         <w:rPr>
           <w:rFonts w:ascii="Times New Roman" w:eastAsia="Times New Roman" w:hAnsi="Times New Roman" w:cs="Times New Roman"/>
@@ -1031,45 +1025,26 @@
     </w:p>
     <w:p>
       <w:pPr>
-        <w:widowControl w:val="0"/>
-        <w:tabs>
-          <w:tab w:val="left" w:pos="709"/>
-          <w:tab w:val="left" w:pos="993"/>
-          <w:tab w:val="left" w:pos="1560"/>
-        </w:tabs>
-        <w:suppressAutoHyphens/>
-        <w:spacing w:after="0" w:line="288" w:lineRule="auto"/>
-        <w:jc w:val="both"/>
-        <w:rPr>
-          <w:rFonts w:ascii="Times New Roman" w:eastAsia="Times New Roman" w:hAnsi="Times New Roman" w:cs="Times New Roman"/>
-          <w:bCs/>
-          <w:sz w:val="28"/>
-          <w:szCs w:val="28"/>
-        </w:rPr>
-      </w:pPr>
-      <w:proofErr w:type="spellStart"/>
-      <w:r>
-        <w:rPr>
-          <w:rFonts w:ascii="Times New Roman" w:eastAsia="Times New Roman" w:hAnsi="Times New Roman" w:cs="Times New Roman"/>
-          <w:bCs/>
-          <w:sz w:val="28"/>
-          <w:szCs w:val="28"/>
-          <w:lang w:val="en-US"/>
-        </w:rPr>
-        <w:t>ht</w:t>
-      </w:r>
-      <w:proofErr w:type="spellEnd"/>
-    </w:p>
-    <w:p>
-      <w:pPr>
         <w:spacing w:line="240" w:lineRule="auto"/>
-        <w:ind w:left="360"/>
         <w:rPr>
           <w:rFonts w:ascii="Times New Roman" w:hAnsi="Times New Roman" w:cs="Times New Roman"/>
           <w:sz w:val="28"/>
           <w:szCs w:val="28"/>
         </w:rPr>
       </w:pPr>
+      <w:hyperlink r:id="rId6" w:history="1">
+        <w:r>
+          <w:rPr>
+            <w:rStyle w:val="a6"/>
+            <w:rFonts w:ascii="Times New Roman" w:eastAsia="Times New Roman" w:hAnsi="Times New Roman" w:cs="Times New Roman"/>
+            <w:bCs/>
+            <w:sz w:val="28"/>
+            <w:szCs w:val="28"/>
+            <w:lang w:val="en-US"/>
+          </w:rPr>
+          <w:t>https://youtu.be/UstJDrHMu2A</w:t>
+        </w:r>
+      </w:hyperlink>
     </w:p>
     <w:p>
       <w:pPr>
@@ -1566,589 +1541,6 @@
             <wp:extent cx="3185401" cy="2535382"/>
             <wp:effectExtent l="0" t="0" r="0" b="0"/>
             <wp:docPr id="1" name="Рисунок 1"/>
-            <wp:cNvGraphicFramePr>
-              <a:graphicFrameLocks xmlns:a="http://schemas.openxmlformats.org/drawingml/2006/main" noChangeAspect="1"/>
-            </wp:cNvGraphicFramePr>
-            <a:graphic xmlns:a="http://schemas.openxmlformats.org/drawingml/2006/main">
-              <a:graphicData uri="http://schemas.openxmlformats.org/drawingml/2006/picture">
-                <pic:pic xmlns:pic="http://schemas.openxmlformats.org/drawingml/2006/picture">
-                  <pic:nvPicPr>
-                    <pic:cNvPr id="1" name=""/>
-                    <pic:cNvPicPr/>
-                  </pic:nvPicPr>
-                  <pic:blipFill>
-                    <a:blip r:embed="rId6"/>
-                    <a:stretch>
-                      <a:fillRect/>
-                    </a:stretch>
-                  </pic:blipFill>
-                  <pic:spPr>
-                    <a:xfrm>
-                      <a:off x="0" y="0"/>
-                      <a:ext cx="3189985" cy="2539031"/>
-                    </a:xfrm>
-                    <a:prstGeom prst="rect">
-                      <a:avLst/>
-                    </a:prstGeom>
-                  </pic:spPr>
-                </pic:pic>
-              </a:graphicData>
-            </a:graphic>
-          </wp:inline>
-        </w:drawing>
-      </w:r>
-    </w:p>
-    <w:p>
-      <w:pPr>
-        <w:pStyle w:val="a5"/>
-      </w:pPr>
-      <w:r>
-        <w:t xml:space="preserve">Рисунок </w:t>
-      </w:r>
-      <w:r>
-        <w:t>2.</w:t>
-      </w:r>
-      <w:r>
-        <w:fldChar w:fldCharType="begin"/>
-      </w:r>
-      <w:r>
-        <w:instrText xml:space="preserve"> SEQ Рисунок \* ARABIC </w:instrText>
-      </w:r>
-      <w:r>
-        <w:fldChar w:fldCharType="separate"/>
-      </w:r>
-      <w:r>
-        <w:rPr>
-          <w:noProof/>
-        </w:rPr>
-        <w:t>1</w:t>
-      </w:r>
-      <w:r>
-        <w:fldChar w:fldCharType="end"/>
-      </w:r>
-    </w:p>
-    <w:p>
-      <w:pPr>
-        <w:spacing w:after="0" w:line="240" w:lineRule="auto"/>
-        <w:ind w:firstLine="708"/>
-        <w:rPr>
-          <w:rFonts w:ascii="Times New Roman" w:hAnsi="Times New Roman" w:cs="Times New Roman"/>
-          <w:b/>
-          <w:bCs/>
-          <w:sz w:val="28"/>
-          <w:szCs w:val="28"/>
-        </w:rPr>
-      </w:pPr>
-      <w:r>
-        <w:rPr>
-          <w:rFonts w:ascii="Times New Roman" w:hAnsi="Times New Roman" w:cs="Times New Roman"/>
-          <w:b/>
-          <w:bCs/>
-          <w:sz w:val="28"/>
-          <w:szCs w:val="28"/>
-        </w:rPr>
-        <w:t>Комментарий к макетной форме</w:t>
-      </w:r>
-    </w:p>
-    <w:p>
-      <w:pPr>
-        <w:spacing w:line="240" w:lineRule="auto"/>
-        <w:ind w:firstLine="708"/>
-        <w:rPr>
-          <w:rFonts w:ascii="Times New Roman" w:hAnsi="Times New Roman" w:cs="Times New Roman"/>
-          <w:sz w:val="28"/>
-          <w:szCs w:val="28"/>
-        </w:rPr>
-      </w:pPr>
-      <w:r>
-        <w:rPr>
-          <w:rFonts w:ascii="Times New Roman" w:hAnsi="Times New Roman" w:cs="Times New Roman"/>
-          <w:sz w:val="28"/>
-          <w:szCs w:val="28"/>
-        </w:rPr>
-        <w:t xml:space="preserve">Макетная форма была доработана, добавилась новая панель таблицы с сеансами с такими столбцами: </w:t>
-      </w:r>
-      <w:r>
-        <w:rPr>
-          <w:rFonts w:ascii="Times New Roman" w:hAnsi="Times New Roman" w:cs="Times New Roman"/>
-          <w:sz w:val="28"/>
-          <w:szCs w:val="28"/>
-        </w:rPr>
-        <w:t>“</w:t>
-      </w:r>
-      <w:r>
-        <w:rPr>
-          <w:rFonts w:ascii="Times New Roman" w:hAnsi="Times New Roman" w:cs="Times New Roman"/>
-          <w:sz w:val="28"/>
-          <w:szCs w:val="28"/>
-        </w:rPr>
-        <w:t>Фильм</w:t>
-      </w:r>
-      <w:r>
-        <w:rPr>
-          <w:rFonts w:ascii="Times New Roman" w:hAnsi="Times New Roman" w:cs="Times New Roman"/>
-          <w:sz w:val="28"/>
-          <w:szCs w:val="28"/>
-        </w:rPr>
-        <w:t>”</w:t>
-      </w:r>
-      <w:r>
-        <w:rPr>
-          <w:rFonts w:ascii="Times New Roman" w:hAnsi="Times New Roman" w:cs="Times New Roman"/>
-          <w:sz w:val="28"/>
-          <w:szCs w:val="28"/>
-        </w:rPr>
-        <w:t xml:space="preserve">, </w:t>
-      </w:r>
-      <w:r>
-        <w:rPr>
-          <w:rFonts w:ascii="Times New Roman" w:hAnsi="Times New Roman" w:cs="Times New Roman"/>
-          <w:sz w:val="28"/>
-          <w:szCs w:val="28"/>
-        </w:rPr>
-        <w:t>“</w:t>
-      </w:r>
-      <w:r>
-        <w:rPr>
-          <w:rFonts w:ascii="Times New Roman" w:hAnsi="Times New Roman" w:cs="Times New Roman"/>
-          <w:sz w:val="28"/>
-          <w:szCs w:val="28"/>
-        </w:rPr>
-        <w:t>Дата</w:t>
-      </w:r>
-      <w:r>
-        <w:rPr>
-          <w:rFonts w:ascii="Times New Roman" w:hAnsi="Times New Roman" w:cs="Times New Roman"/>
-          <w:sz w:val="28"/>
-          <w:szCs w:val="28"/>
-        </w:rPr>
-        <w:t>”, “</w:t>
-      </w:r>
-      <w:r>
-        <w:rPr>
-          <w:rFonts w:ascii="Times New Roman" w:hAnsi="Times New Roman" w:cs="Times New Roman"/>
-          <w:sz w:val="28"/>
-          <w:szCs w:val="28"/>
-        </w:rPr>
-        <w:t>Время</w:t>
-      </w:r>
-      <w:r>
-        <w:rPr>
-          <w:rFonts w:ascii="Times New Roman" w:hAnsi="Times New Roman" w:cs="Times New Roman"/>
-          <w:sz w:val="28"/>
-          <w:szCs w:val="28"/>
-        </w:rPr>
-        <w:t>”, “</w:t>
-      </w:r>
-      <w:r>
-        <w:rPr>
-          <w:rFonts w:ascii="Times New Roman" w:hAnsi="Times New Roman" w:cs="Times New Roman"/>
-          <w:sz w:val="28"/>
-          <w:szCs w:val="28"/>
-        </w:rPr>
-        <w:t>Продано билетов</w:t>
-      </w:r>
-      <w:r>
-        <w:rPr>
-          <w:rFonts w:ascii="Times New Roman" w:hAnsi="Times New Roman" w:cs="Times New Roman"/>
-          <w:sz w:val="28"/>
-          <w:szCs w:val="28"/>
-        </w:rPr>
-        <w:t>”</w:t>
-      </w:r>
-      <w:r>
-        <w:rPr>
-          <w:rFonts w:ascii="Times New Roman" w:hAnsi="Times New Roman" w:cs="Times New Roman"/>
-          <w:sz w:val="28"/>
-          <w:szCs w:val="28"/>
-        </w:rPr>
-        <w:t xml:space="preserve">. Также была изменена панель таблицы с фильмами на </w:t>
-      </w:r>
-      <w:r>
-        <w:rPr>
-          <w:rFonts w:ascii="Times New Roman" w:hAnsi="Times New Roman" w:cs="Times New Roman"/>
-          <w:sz w:val="28"/>
-          <w:szCs w:val="28"/>
-        </w:rPr>
-        <w:t>“</w:t>
-      </w:r>
-      <w:r>
-        <w:rPr>
-          <w:rFonts w:ascii="Times New Roman" w:hAnsi="Times New Roman" w:cs="Times New Roman"/>
-          <w:sz w:val="28"/>
-          <w:szCs w:val="28"/>
-        </w:rPr>
-        <w:t>Год</w:t>
-      </w:r>
-      <w:r>
-        <w:rPr>
-          <w:rFonts w:ascii="Times New Roman" w:hAnsi="Times New Roman" w:cs="Times New Roman"/>
-          <w:sz w:val="28"/>
-          <w:szCs w:val="28"/>
-        </w:rPr>
-        <w:t>”, “</w:t>
-      </w:r>
-      <w:r>
-        <w:rPr>
-          <w:rFonts w:ascii="Times New Roman" w:hAnsi="Times New Roman" w:cs="Times New Roman"/>
-          <w:sz w:val="28"/>
-          <w:szCs w:val="28"/>
-        </w:rPr>
-        <w:t>Фильм</w:t>
-      </w:r>
-      <w:r>
-        <w:rPr>
-          <w:rFonts w:ascii="Times New Roman" w:hAnsi="Times New Roman" w:cs="Times New Roman"/>
-          <w:sz w:val="28"/>
-          <w:szCs w:val="28"/>
-        </w:rPr>
-        <w:t>”, “</w:t>
-      </w:r>
-      <w:r>
-        <w:rPr>
-          <w:rFonts w:ascii="Times New Roman" w:hAnsi="Times New Roman" w:cs="Times New Roman"/>
-          <w:sz w:val="28"/>
-          <w:szCs w:val="28"/>
-        </w:rPr>
-        <w:t>Режиссёр</w:t>
-      </w:r>
-      <w:r>
-        <w:rPr>
-          <w:rFonts w:ascii="Times New Roman" w:hAnsi="Times New Roman" w:cs="Times New Roman"/>
-          <w:sz w:val="28"/>
-          <w:szCs w:val="28"/>
-        </w:rPr>
-        <w:t>”, “</w:t>
-      </w:r>
-      <w:r>
-        <w:rPr>
-          <w:rFonts w:ascii="Times New Roman" w:hAnsi="Times New Roman" w:cs="Times New Roman"/>
-          <w:sz w:val="28"/>
-          <w:szCs w:val="28"/>
-        </w:rPr>
-        <w:t>Жанр</w:t>
-      </w:r>
-      <w:r>
-        <w:rPr>
-          <w:rFonts w:ascii="Times New Roman" w:hAnsi="Times New Roman" w:cs="Times New Roman"/>
-          <w:sz w:val="28"/>
-          <w:szCs w:val="28"/>
-        </w:rPr>
-        <w:t>”</w:t>
-      </w:r>
-    </w:p>
-    <w:p>
-      <w:pPr>
-        <w:widowControl w:val="0"/>
-        <w:tabs>
-          <w:tab w:val="left" w:pos="397"/>
-          <w:tab w:val="left" w:pos="993"/>
-        </w:tabs>
-        <w:suppressAutoHyphens/>
-        <w:spacing w:after="0" w:line="288" w:lineRule="auto"/>
-        <w:ind w:left="709"/>
-        <w:jc w:val="both"/>
-        <w:rPr>
-          <w:rFonts w:ascii="Times New Roman" w:eastAsia="Times New Roman" w:hAnsi="Times New Roman" w:cs="Times New Roman"/>
-          <w:b/>
-          <w:sz w:val="28"/>
-          <w:szCs w:val="28"/>
-        </w:rPr>
-      </w:pPr>
-      <w:r>
-        <w:rPr>
-          <w:rFonts w:ascii="Times New Roman" w:eastAsia="Times New Roman" w:hAnsi="Times New Roman" w:cs="Times New Roman"/>
-          <w:b/>
-          <w:sz w:val="28"/>
-          <w:szCs w:val="28"/>
-        </w:rPr>
-        <w:t>Описание действий, которые должны реализовать слушатели</w:t>
-      </w:r>
-    </w:p>
-    <w:p>
-      <w:pPr>
-        <w:widowControl w:val="0"/>
-        <w:tabs>
-          <w:tab w:val="left" w:pos="397"/>
-          <w:tab w:val="left" w:pos="993"/>
-        </w:tabs>
-        <w:suppressAutoHyphens/>
-        <w:spacing w:after="0" w:line="288" w:lineRule="auto"/>
-        <w:ind w:firstLine="709"/>
-        <w:jc w:val="both"/>
-        <w:rPr>
-          <w:rFonts w:ascii="Times New Roman" w:eastAsia="Times New Roman" w:hAnsi="Times New Roman" w:cs="Times New Roman"/>
-          <w:bCs/>
-          <w:sz w:val="28"/>
-          <w:szCs w:val="28"/>
-        </w:rPr>
-      </w:pPr>
-      <w:r>
-        <w:rPr>
-          <w:rFonts w:ascii="Times New Roman" w:eastAsia="Times New Roman" w:hAnsi="Times New Roman" w:cs="Times New Roman"/>
-          <w:bCs/>
-          <w:sz w:val="28"/>
-          <w:szCs w:val="28"/>
-        </w:rPr>
-        <w:t>Поскольку кнопки на инструментальной панель связаны с чтением и сохранением файла, который будет реализован в лабораторной работе позднее, то слушатели были добавлены к следующим действиям:</w:t>
-      </w:r>
-    </w:p>
-    <w:p>
-      <w:pPr>
-        <w:widowControl w:val="0"/>
-        <w:tabs>
-          <w:tab w:val="left" w:pos="397"/>
-          <w:tab w:val="left" w:pos="993"/>
-        </w:tabs>
-        <w:suppressAutoHyphens/>
-        <w:spacing w:after="0" w:line="288" w:lineRule="auto"/>
-        <w:ind w:firstLine="709"/>
-        <w:jc w:val="both"/>
-        <w:rPr>
-          <w:rFonts w:ascii="Times New Roman" w:eastAsia="Times New Roman" w:hAnsi="Times New Roman" w:cs="Times New Roman"/>
-          <w:bCs/>
-          <w:sz w:val="28"/>
-          <w:szCs w:val="28"/>
-        </w:rPr>
-      </w:pPr>
-      <w:r>
-        <w:rPr>
-          <w:rFonts w:ascii="Times New Roman" w:eastAsia="Times New Roman" w:hAnsi="Times New Roman" w:cs="Times New Roman"/>
-          <w:bCs/>
-          <w:sz w:val="28"/>
-          <w:szCs w:val="28"/>
-        </w:rPr>
-        <w:t>—</w:t>
-      </w:r>
-      <w:r>
-        <w:rPr>
-          <w:rFonts w:ascii="Times New Roman" w:eastAsia="Times New Roman" w:hAnsi="Times New Roman" w:cs="Times New Roman"/>
-          <w:bCs/>
-          <w:sz w:val="28"/>
-          <w:szCs w:val="28"/>
-        </w:rPr>
-        <w:t xml:space="preserve"> Закрытие окна (При нажатии на кнопку закрытия приложения, всплывёт подтверждение действия). Работа слушателя продемонстрирована на примере </w:t>
-      </w:r>
-      <w:r>
-        <w:rPr>
-          <w:rFonts w:ascii="Times New Roman" w:eastAsia="Times New Roman" w:hAnsi="Times New Roman" w:cs="Times New Roman"/>
-          <w:bCs/>
-          <w:sz w:val="28"/>
-          <w:szCs w:val="28"/>
-        </w:rPr>
-        <w:t>3.</w:t>
-      </w:r>
-      <w:r>
-        <w:rPr>
-          <w:rFonts w:ascii="Times New Roman" w:eastAsia="Times New Roman" w:hAnsi="Times New Roman" w:cs="Times New Roman"/>
-          <w:bCs/>
-          <w:sz w:val="28"/>
-          <w:szCs w:val="28"/>
-        </w:rPr>
-        <w:t>1</w:t>
-      </w:r>
-      <w:r>
-        <w:rPr>
-          <w:rFonts w:ascii="Times New Roman" w:eastAsia="Times New Roman" w:hAnsi="Times New Roman" w:cs="Times New Roman"/>
-          <w:bCs/>
-          <w:sz w:val="28"/>
-          <w:szCs w:val="28"/>
-        </w:rPr>
-        <w:t>.</w:t>
-      </w:r>
-    </w:p>
-    <w:p>
-      <w:pPr>
-        <w:pStyle w:val="a4"/>
-        <w:widowControl w:val="0"/>
-        <w:numPr>
-          <w:ilvl w:val="0"/>
-          <w:numId w:val="2"/>
-        </w:numPr>
-        <w:tabs>
-          <w:tab w:val="left" w:pos="709"/>
-          <w:tab w:val="left" w:pos="993"/>
-          <w:tab w:val="left" w:pos="1560"/>
-        </w:tabs>
-        <w:suppressAutoHyphens/>
-        <w:spacing w:after="0" w:line="288" w:lineRule="auto"/>
-        <w:ind w:left="0" w:firstLine="709"/>
-        <w:jc w:val="both"/>
-        <w:rPr>
-          <w:rFonts w:ascii="Times New Roman" w:eastAsia="Times New Roman" w:hAnsi="Times New Roman" w:cs="Times New Roman"/>
-          <w:bCs/>
-          <w:sz w:val="28"/>
-          <w:szCs w:val="28"/>
-        </w:rPr>
-      </w:pPr>
-      <w:r>
-        <w:rPr>
-          <w:rFonts w:ascii="Times New Roman" w:eastAsia="Times New Roman" w:hAnsi="Times New Roman" w:cs="Times New Roman"/>
-          <w:bCs/>
-          <w:sz w:val="28"/>
-          <w:szCs w:val="28"/>
-        </w:rPr>
-        <w:t xml:space="preserve"> </w:t>
-      </w:r>
-      <w:r>
-        <w:rPr>
-          <w:rFonts w:ascii="Times New Roman" w:eastAsia="Times New Roman" w:hAnsi="Times New Roman" w:cs="Times New Roman"/>
-          <w:bCs/>
-          <w:sz w:val="28"/>
-          <w:szCs w:val="28"/>
-        </w:rPr>
-        <w:t xml:space="preserve">Фокусировка на поле ввода при поиске (При фокусировке, т.е. нажатии и удержании его на поле ввода, текст поле ввода становится пустым, ожидая ввода пользователя. Если же пользователь ничего не ввёл, а после переместил фокус на другой элемент, то полю присвоится исходный текст). Работа слушателя продемонстрирована на примере </w:t>
-      </w:r>
-      <w:r>
-        <w:rPr>
-          <w:rFonts w:ascii="Times New Roman" w:eastAsia="Times New Roman" w:hAnsi="Times New Roman" w:cs="Times New Roman"/>
-          <w:bCs/>
-          <w:sz w:val="28"/>
-          <w:szCs w:val="28"/>
-        </w:rPr>
-        <w:t>3.</w:t>
-      </w:r>
-      <w:r>
-        <w:rPr>
-          <w:rFonts w:ascii="Times New Roman" w:eastAsia="Times New Roman" w:hAnsi="Times New Roman" w:cs="Times New Roman"/>
-          <w:bCs/>
-          <w:sz w:val="28"/>
-          <w:szCs w:val="28"/>
-        </w:rPr>
-        <w:t>2.</w:t>
-      </w:r>
-    </w:p>
-    <w:p>
-      <w:pPr>
-        <w:pStyle w:val="a4"/>
-        <w:widowControl w:val="0"/>
-        <w:numPr>
-          <w:ilvl w:val="0"/>
-          <w:numId w:val="2"/>
-        </w:numPr>
-        <w:tabs>
-          <w:tab w:val="left" w:pos="709"/>
-          <w:tab w:val="left" w:pos="993"/>
-          <w:tab w:val="left" w:pos="1560"/>
-        </w:tabs>
-        <w:suppressAutoHyphens/>
-        <w:spacing w:after="0" w:line="288" w:lineRule="auto"/>
-        <w:ind w:left="0" w:firstLine="709"/>
-        <w:jc w:val="both"/>
-        <w:rPr>
-          <w:rFonts w:ascii="Times New Roman" w:eastAsia="Times New Roman" w:hAnsi="Times New Roman" w:cs="Times New Roman"/>
-          <w:bCs/>
-          <w:sz w:val="28"/>
-          <w:szCs w:val="28"/>
-        </w:rPr>
-      </w:pPr>
-      <w:r>
-        <w:rPr>
-          <w:rFonts w:ascii="Times New Roman" w:eastAsia="Times New Roman" w:hAnsi="Times New Roman" w:cs="Times New Roman"/>
-          <w:bCs/>
-          <w:sz w:val="28"/>
-          <w:szCs w:val="28"/>
-        </w:rPr>
-        <w:t xml:space="preserve"> Проверка нажатия на кнопку (При нажатии на кнопку </w:t>
-      </w:r>
-      <w:r>
-        <w:rPr>
-          <w:rFonts w:ascii="Times New Roman" w:eastAsia="Times New Roman" w:hAnsi="Times New Roman" w:cs="Times New Roman"/>
-          <w:bCs/>
-          <w:sz w:val="28"/>
-          <w:szCs w:val="28"/>
-        </w:rPr>
-        <w:t>“</w:t>
-      </w:r>
-      <w:r>
-        <w:rPr>
-          <w:rFonts w:ascii="Times New Roman" w:eastAsia="Times New Roman" w:hAnsi="Times New Roman" w:cs="Times New Roman"/>
-          <w:bCs/>
-          <w:sz w:val="28"/>
-          <w:szCs w:val="28"/>
-        </w:rPr>
-        <w:t>Поиск</w:t>
-      </w:r>
-      <w:r>
-        <w:rPr>
-          <w:rFonts w:ascii="Times New Roman" w:eastAsia="Times New Roman" w:hAnsi="Times New Roman" w:cs="Times New Roman"/>
-          <w:bCs/>
-          <w:sz w:val="28"/>
-          <w:szCs w:val="28"/>
-        </w:rPr>
-        <w:t>”</w:t>
-      </w:r>
-      <w:r>
-        <w:rPr>
-          <w:rFonts w:ascii="Times New Roman" w:eastAsia="Times New Roman" w:hAnsi="Times New Roman" w:cs="Times New Roman"/>
-          <w:bCs/>
-          <w:sz w:val="28"/>
-          <w:szCs w:val="28"/>
-        </w:rPr>
-        <w:t xml:space="preserve"> всплывёт окно с уведомлением о нажатии на кнопку). Работа слушателя продемонстрирована на примере </w:t>
-      </w:r>
-      <w:r>
-        <w:rPr>
-          <w:rFonts w:ascii="Times New Roman" w:eastAsia="Times New Roman" w:hAnsi="Times New Roman" w:cs="Times New Roman"/>
-          <w:bCs/>
-          <w:sz w:val="28"/>
-          <w:szCs w:val="28"/>
-        </w:rPr>
-        <w:t>3.</w:t>
-      </w:r>
-      <w:r>
-        <w:rPr>
-          <w:rFonts w:ascii="Times New Roman" w:eastAsia="Times New Roman" w:hAnsi="Times New Roman" w:cs="Times New Roman"/>
-          <w:bCs/>
-          <w:sz w:val="28"/>
-          <w:szCs w:val="28"/>
-        </w:rPr>
-        <w:t>3.</w:t>
-      </w:r>
-    </w:p>
-    <w:p>
-      <w:pPr>
-        <w:widowControl w:val="0"/>
-        <w:tabs>
-          <w:tab w:val="left" w:pos="709"/>
-          <w:tab w:val="left" w:pos="993"/>
-          <w:tab w:val="left" w:pos="1560"/>
-        </w:tabs>
-        <w:suppressAutoHyphens/>
-        <w:spacing w:after="0" w:line="288" w:lineRule="auto"/>
-        <w:jc w:val="both"/>
-        <w:rPr>
-          <w:rFonts w:ascii="Times New Roman" w:eastAsia="Times New Roman" w:hAnsi="Times New Roman" w:cs="Times New Roman"/>
-          <w:bCs/>
-          <w:sz w:val="28"/>
-          <w:szCs w:val="28"/>
-        </w:rPr>
-      </w:pPr>
-    </w:p>
-    <w:p>
-      <w:pPr>
-        <w:keepNext/>
-        <w:widowControl w:val="0"/>
-        <w:tabs>
-          <w:tab w:val="left" w:pos="284"/>
-          <w:tab w:val="left" w:pos="709"/>
-          <w:tab w:val="left" w:pos="1560"/>
-        </w:tabs>
-        <w:suppressAutoHyphens/>
-        <w:spacing w:after="0" w:line="288" w:lineRule="auto"/>
-        <w:jc w:val="both"/>
-      </w:pPr>
-      <w:r>
-        <w:rPr>
-          <w:rFonts w:eastAsia="Times New Roman"/>
-          <w:noProof/>
-        </w:rPr>
-        <w:lastRenderedPageBreak/>
-        <w:drawing>
-          <wp:inline distT="0" distB="0" distL="0" distR="0" wp14:anchorId="50D2F15D" wp14:editId="478265E9">
-            <wp:extent cx="5696677" cy="3398520"/>
-            <wp:effectExtent l="0" t="0" r="0" b="0"/>
-            <wp:docPr id="2" name="Рисунок 2"/>
             <wp:cNvGraphicFramePr>
               <a:graphicFrameLocks xmlns:a="http://schemas.openxmlformats.org/drawingml/2006/main" noChangeAspect="1"/>
             </wp:cNvGraphicFramePr>
@@ -2168,7 +1560,7 @@
                   <pic:spPr>
                     <a:xfrm>
                       <a:off x="0" y="0"/>
-                      <a:ext cx="5696677" cy="3398520"/>
+                      <a:ext cx="3189985" cy="2539031"/>
                     </a:xfrm>
                     <a:prstGeom prst="rect">
                       <a:avLst/>
@@ -2184,14 +1576,378 @@
     <w:p>
       <w:pPr>
         <w:pStyle w:val="a5"/>
+      </w:pPr>
+      <w:r>
+        <w:t xml:space="preserve">Рисунок </w:t>
+      </w:r>
+      <w:r>
+        <w:t>2.</w:t>
+      </w:r>
+      <w:r>
+        <w:fldChar w:fldCharType="begin"/>
+      </w:r>
+      <w:r>
+        <w:instrText xml:space="preserve"> SEQ Рисунок \* ARABIC </w:instrText>
+      </w:r>
+      <w:r>
+        <w:fldChar w:fldCharType="separate"/>
+      </w:r>
+      <w:r>
+        <w:rPr>
+          <w:noProof/>
+        </w:rPr>
+        <w:t>1</w:t>
+      </w:r>
+      <w:r>
+        <w:fldChar w:fldCharType="end"/>
+      </w:r>
+    </w:p>
+    <w:p>
+      <w:pPr>
+        <w:spacing w:after="0" w:line="240" w:lineRule="auto"/>
+        <w:ind w:firstLine="708"/>
+        <w:rPr>
+          <w:rFonts w:ascii="Times New Roman" w:hAnsi="Times New Roman" w:cs="Times New Roman"/>
+          <w:b/>
+          <w:bCs/>
+          <w:sz w:val="28"/>
+          <w:szCs w:val="28"/>
+        </w:rPr>
+      </w:pPr>
+      <w:r>
+        <w:rPr>
+          <w:rFonts w:ascii="Times New Roman" w:hAnsi="Times New Roman" w:cs="Times New Roman"/>
+          <w:b/>
+          <w:bCs/>
+          <w:sz w:val="28"/>
+          <w:szCs w:val="28"/>
+        </w:rPr>
+        <w:t>Комментарий к макетной форме</w:t>
+      </w:r>
+    </w:p>
+    <w:p>
+      <w:pPr>
+        <w:spacing w:line="240" w:lineRule="auto"/>
+        <w:ind w:firstLine="708"/>
+        <w:rPr>
+          <w:rFonts w:ascii="Times New Roman" w:hAnsi="Times New Roman" w:cs="Times New Roman"/>
+          <w:sz w:val="28"/>
+          <w:szCs w:val="28"/>
+        </w:rPr>
+      </w:pPr>
+      <w:r>
+        <w:rPr>
+          <w:rFonts w:ascii="Times New Roman" w:hAnsi="Times New Roman" w:cs="Times New Roman"/>
+          <w:sz w:val="28"/>
+          <w:szCs w:val="28"/>
+        </w:rPr>
+        <w:t xml:space="preserve">Макетная форма была доработана, добавилась новая панель таблицы с сеансами с такими столбцами: </w:t>
+      </w:r>
+      <w:r>
+        <w:rPr>
+          <w:rFonts w:ascii="Times New Roman" w:hAnsi="Times New Roman" w:cs="Times New Roman"/>
+          <w:sz w:val="28"/>
+          <w:szCs w:val="28"/>
+        </w:rPr>
+        <w:t>“</w:t>
+      </w:r>
+      <w:r>
+        <w:rPr>
+          <w:rFonts w:ascii="Times New Roman" w:hAnsi="Times New Roman" w:cs="Times New Roman"/>
+          <w:sz w:val="28"/>
+          <w:szCs w:val="28"/>
+        </w:rPr>
+        <w:t>Фильм</w:t>
+      </w:r>
+      <w:r>
+        <w:rPr>
+          <w:rFonts w:ascii="Times New Roman" w:hAnsi="Times New Roman" w:cs="Times New Roman"/>
+          <w:sz w:val="28"/>
+          <w:szCs w:val="28"/>
+        </w:rPr>
+        <w:t>”</w:t>
+      </w:r>
+      <w:r>
+        <w:rPr>
+          <w:rFonts w:ascii="Times New Roman" w:hAnsi="Times New Roman" w:cs="Times New Roman"/>
+          <w:sz w:val="28"/>
+          <w:szCs w:val="28"/>
+        </w:rPr>
+        <w:t xml:space="preserve">, </w:t>
+      </w:r>
+      <w:r>
+        <w:rPr>
+          <w:rFonts w:ascii="Times New Roman" w:hAnsi="Times New Roman" w:cs="Times New Roman"/>
+          <w:sz w:val="28"/>
+          <w:szCs w:val="28"/>
+        </w:rPr>
+        <w:t>“</w:t>
+      </w:r>
+      <w:r>
+        <w:rPr>
+          <w:rFonts w:ascii="Times New Roman" w:hAnsi="Times New Roman" w:cs="Times New Roman"/>
+          <w:sz w:val="28"/>
+          <w:szCs w:val="28"/>
+        </w:rPr>
+        <w:t>Дата</w:t>
+      </w:r>
+      <w:r>
+        <w:rPr>
+          <w:rFonts w:ascii="Times New Roman" w:hAnsi="Times New Roman" w:cs="Times New Roman"/>
+          <w:sz w:val="28"/>
+          <w:szCs w:val="28"/>
+        </w:rPr>
+        <w:t>”, “</w:t>
+      </w:r>
+      <w:r>
+        <w:rPr>
+          <w:rFonts w:ascii="Times New Roman" w:hAnsi="Times New Roman" w:cs="Times New Roman"/>
+          <w:sz w:val="28"/>
+          <w:szCs w:val="28"/>
+        </w:rPr>
+        <w:t>Время</w:t>
+      </w:r>
+      <w:r>
+        <w:rPr>
+          <w:rFonts w:ascii="Times New Roman" w:hAnsi="Times New Roman" w:cs="Times New Roman"/>
+          <w:sz w:val="28"/>
+          <w:szCs w:val="28"/>
+        </w:rPr>
+        <w:t>”, “</w:t>
+      </w:r>
+      <w:r>
+        <w:rPr>
+          <w:rFonts w:ascii="Times New Roman" w:hAnsi="Times New Roman" w:cs="Times New Roman"/>
+          <w:sz w:val="28"/>
+          <w:szCs w:val="28"/>
+        </w:rPr>
+        <w:t>Продано билетов</w:t>
+      </w:r>
+      <w:r>
+        <w:rPr>
+          <w:rFonts w:ascii="Times New Roman" w:hAnsi="Times New Roman" w:cs="Times New Roman"/>
+          <w:sz w:val="28"/>
+          <w:szCs w:val="28"/>
+        </w:rPr>
+        <w:t>”</w:t>
+      </w:r>
+      <w:r>
+        <w:rPr>
+          <w:rFonts w:ascii="Times New Roman" w:hAnsi="Times New Roman" w:cs="Times New Roman"/>
+          <w:sz w:val="28"/>
+          <w:szCs w:val="28"/>
+        </w:rPr>
+        <w:t xml:space="preserve">. Также была изменена панель таблицы с фильмами на </w:t>
+      </w:r>
+      <w:r>
+        <w:rPr>
+          <w:rFonts w:ascii="Times New Roman" w:hAnsi="Times New Roman" w:cs="Times New Roman"/>
+          <w:sz w:val="28"/>
+          <w:szCs w:val="28"/>
+        </w:rPr>
+        <w:t>“</w:t>
+      </w:r>
+      <w:r>
+        <w:rPr>
+          <w:rFonts w:ascii="Times New Roman" w:hAnsi="Times New Roman" w:cs="Times New Roman"/>
+          <w:sz w:val="28"/>
+          <w:szCs w:val="28"/>
+        </w:rPr>
+        <w:t>Год</w:t>
+      </w:r>
+      <w:r>
+        <w:rPr>
+          <w:rFonts w:ascii="Times New Roman" w:hAnsi="Times New Roman" w:cs="Times New Roman"/>
+          <w:sz w:val="28"/>
+          <w:szCs w:val="28"/>
+        </w:rPr>
+        <w:t>”, “</w:t>
+      </w:r>
+      <w:r>
+        <w:rPr>
+          <w:rFonts w:ascii="Times New Roman" w:hAnsi="Times New Roman" w:cs="Times New Roman"/>
+          <w:sz w:val="28"/>
+          <w:szCs w:val="28"/>
+        </w:rPr>
+        <w:t>Фильм</w:t>
+      </w:r>
+      <w:r>
+        <w:rPr>
+          <w:rFonts w:ascii="Times New Roman" w:hAnsi="Times New Roman" w:cs="Times New Roman"/>
+          <w:sz w:val="28"/>
+          <w:szCs w:val="28"/>
+        </w:rPr>
+        <w:t>”, “</w:t>
+      </w:r>
+      <w:r>
+        <w:rPr>
+          <w:rFonts w:ascii="Times New Roman" w:hAnsi="Times New Roman" w:cs="Times New Roman"/>
+          <w:sz w:val="28"/>
+          <w:szCs w:val="28"/>
+        </w:rPr>
+        <w:t>Режиссёр</w:t>
+      </w:r>
+      <w:r>
+        <w:rPr>
+          <w:rFonts w:ascii="Times New Roman" w:hAnsi="Times New Roman" w:cs="Times New Roman"/>
+          <w:sz w:val="28"/>
+          <w:szCs w:val="28"/>
+        </w:rPr>
+        <w:t>”, “</w:t>
+      </w:r>
+      <w:r>
+        <w:rPr>
+          <w:rFonts w:ascii="Times New Roman" w:hAnsi="Times New Roman" w:cs="Times New Roman"/>
+          <w:sz w:val="28"/>
+          <w:szCs w:val="28"/>
+        </w:rPr>
+        <w:t>Жанр</w:t>
+      </w:r>
+      <w:r>
+        <w:rPr>
+          <w:rFonts w:ascii="Times New Roman" w:hAnsi="Times New Roman" w:cs="Times New Roman"/>
+          <w:sz w:val="28"/>
+          <w:szCs w:val="28"/>
+        </w:rPr>
+        <w:t>”</w:t>
+      </w:r>
+    </w:p>
+    <w:p>
+      <w:pPr>
+        <w:widowControl w:val="0"/>
+        <w:tabs>
+          <w:tab w:val="left" w:pos="397"/>
+          <w:tab w:val="left" w:pos="993"/>
+        </w:tabs>
+        <w:suppressAutoHyphens/>
+        <w:spacing w:after="0" w:line="288" w:lineRule="auto"/>
+        <w:ind w:left="709"/>
+        <w:jc w:val="both"/>
+        <w:rPr>
+          <w:rFonts w:ascii="Times New Roman" w:eastAsia="Times New Roman" w:hAnsi="Times New Roman" w:cs="Times New Roman"/>
+          <w:b/>
+          <w:sz w:val="28"/>
+          <w:szCs w:val="28"/>
+        </w:rPr>
+      </w:pPr>
+      <w:r>
+        <w:rPr>
+          <w:rFonts w:ascii="Times New Roman" w:eastAsia="Times New Roman" w:hAnsi="Times New Roman" w:cs="Times New Roman"/>
+          <w:b/>
+          <w:sz w:val="28"/>
+          <w:szCs w:val="28"/>
+        </w:rPr>
+        <w:t>Описание действий, которые должны реализовать слушатели</w:t>
+      </w:r>
+    </w:p>
+    <w:p>
+      <w:pPr>
+        <w:widowControl w:val="0"/>
+        <w:tabs>
+          <w:tab w:val="left" w:pos="397"/>
+          <w:tab w:val="left" w:pos="993"/>
+        </w:tabs>
+        <w:suppressAutoHyphens/>
+        <w:spacing w:after="0" w:line="288" w:lineRule="auto"/>
+        <w:ind w:firstLine="709"/>
+        <w:jc w:val="both"/>
+        <w:rPr>
+          <w:rFonts w:ascii="Times New Roman" w:eastAsia="Times New Roman" w:hAnsi="Times New Roman" w:cs="Times New Roman"/>
+          <w:bCs/>
+          <w:sz w:val="28"/>
+          <w:szCs w:val="28"/>
+        </w:rPr>
+      </w:pPr>
+      <w:r>
+        <w:rPr>
+          <w:rFonts w:ascii="Times New Roman" w:eastAsia="Times New Roman" w:hAnsi="Times New Roman" w:cs="Times New Roman"/>
+          <w:bCs/>
+          <w:sz w:val="28"/>
+          <w:szCs w:val="28"/>
+        </w:rPr>
+        <w:t>Поскольку кнопки на инструментальной панель связаны с чтением и сохранением файла, который будет реализован в лабораторной работе позднее, то слушатели были добавлены к следующим действиям:</w:t>
+      </w:r>
+    </w:p>
+    <w:p>
+      <w:pPr>
+        <w:widowControl w:val="0"/>
+        <w:tabs>
+          <w:tab w:val="left" w:pos="397"/>
+          <w:tab w:val="left" w:pos="993"/>
+        </w:tabs>
+        <w:suppressAutoHyphens/>
+        <w:spacing w:after="0" w:line="288" w:lineRule="auto"/>
+        <w:ind w:firstLine="709"/>
+        <w:jc w:val="both"/>
+        <w:rPr>
+          <w:rFonts w:ascii="Times New Roman" w:eastAsia="Times New Roman" w:hAnsi="Times New Roman" w:cs="Times New Roman"/>
+          <w:bCs/>
+          <w:sz w:val="28"/>
+          <w:szCs w:val="28"/>
+        </w:rPr>
+      </w:pPr>
+      <w:r>
+        <w:rPr>
+          <w:rFonts w:ascii="Times New Roman" w:eastAsia="Times New Roman" w:hAnsi="Times New Roman" w:cs="Times New Roman"/>
+          <w:bCs/>
+          <w:sz w:val="28"/>
+          <w:szCs w:val="28"/>
+        </w:rPr>
+        <w:t>—</w:t>
+      </w:r>
+      <w:r>
+        <w:rPr>
+          <w:rFonts w:ascii="Times New Roman" w:eastAsia="Times New Roman" w:hAnsi="Times New Roman" w:cs="Times New Roman"/>
+          <w:bCs/>
+          <w:sz w:val="28"/>
+          <w:szCs w:val="28"/>
+        </w:rPr>
+        <w:t xml:space="preserve"> Закрытие окна (При нажатии на кнопку закрытия приложения, всплывёт подтверждение действия). Работа слушателя продемонстрирована на примере </w:t>
+      </w:r>
+      <w:r>
+        <w:rPr>
+          <w:rFonts w:ascii="Times New Roman" w:eastAsia="Times New Roman" w:hAnsi="Times New Roman" w:cs="Times New Roman"/>
+          <w:bCs/>
+          <w:sz w:val="28"/>
+          <w:szCs w:val="28"/>
+        </w:rPr>
+        <w:t>3.</w:t>
+      </w:r>
+      <w:r>
+        <w:rPr>
+          <w:rFonts w:ascii="Times New Roman" w:eastAsia="Times New Roman" w:hAnsi="Times New Roman" w:cs="Times New Roman"/>
+          <w:bCs/>
+          <w:sz w:val="28"/>
+          <w:szCs w:val="28"/>
+        </w:rPr>
+        <w:t>1</w:t>
+      </w:r>
+      <w:r>
+        <w:rPr>
+          <w:rFonts w:ascii="Times New Roman" w:eastAsia="Times New Roman" w:hAnsi="Times New Roman" w:cs="Times New Roman"/>
+          <w:bCs/>
+          <w:sz w:val="28"/>
+          <w:szCs w:val="28"/>
+        </w:rPr>
+        <w:t>.</w:t>
+      </w:r>
+    </w:p>
+    <w:p>
+      <w:pPr>
+        <w:pStyle w:val="a4"/>
+        <w:widowControl w:val="0"/>
         <w:numPr>
           <w:ilvl w:val="0"/>
           <w:numId w:val="2"/>
         </w:numPr>
         <w:tabs>
-          <w:tab w:val="left" w:pos="284"/>
+          <w:tab w:val="left" w:pos="709"/>
+          <w:tab w:val="left" w:pos="993"/>
+          <w:tab w:val="left" w:pos="1560"/>
         </w:tabs>
-        <w:ind w:hanging="1069"/>
+        <w:suppressAutoHyphens/>
+        <w:spacing w:after="0" w:line="288" w:lineRule="auto"/>
+        <w:ind w:left="0" w:firstLine="709"/>
         <w:jc w:val="both"/>
         <w:rPr>
           <w:rFonts w:ascii="Times New Roman" w:eastAsia="Times New Roman" w:hAnsi="Times New Roman" w:cs="Times New Roman"/>
@@ -2201,32 +1957,148 @@
         </w:rPr>
       </w:pPr>
       <w:r>
-        <w:t xml:space="preserve">Пример </w:t>
-      </w:r>
-      <w:r>
+        <w:rPr>
+          <w:rFonts w:ascii="Times New Roman" w:eastAsia="Times New Roman" w:hAnsi="Times New Roman" w:cs="Times New Roman"/>
+          <w:bCs/>
+          <w:sz w:val="28"/>
+          <w:szCs w:val="28"/>
+        </w:rPr>
+        <w:t xml:space="preserve"> </w:t>
+      </w:r>
+      <w:r>
+        <w:rPr>
+          <w:rFonts w:ascii="Times New Roman" w:eastAsia="Times New Roman" w:hAnsi="Times New Roman" w:cs="Times New Roman"/>
+          <w:bCs/>
+          <w:sz w:val="28"/>
+          <w:szCs w:val="28"/>
+        </w:rPr>
+        <w:t xml:space="preserve">Фокусировка на поле ввода при поиске (При фокусировке, т.е. нажатии и удержании его на поле ввода, текст поле ввода становится пустым, ожидая ввода пользователя. Если же пользователь ничего не ввёл, а после переместил фокус на другой элемент, то полю присвоится исходный текст). Работа слушателя продемонстрирована на примере </w:t>
+      </w:r>
+      <w:r>
+        <w:rPr>
+          <w:rFonts w:ascii="Times New Roman" w:eastAsia="Times New Roman" w:hAnsi="Times New Roman" w:cs="Times New Roman"/>
+          <w:bCs/>
+          <w:sz w:val="28"/>
+          <w:szCs w:val="28"/>
+        </w:rPr>
         <w:t>3.</w:t>
       </w:r>
       <w:r>
-        <w:fldChar w:fldCharType="begin"/>
-      </w:r>
-      <w:r>
-        <w:instrText xml:space="preserve"> SEQ Рисунок \* ARABIC </w:instrText>
-      </w:r>
-      <w:r>
-        <w:fldChar w:fldCharType="separate"/>
-      </w:r>
-      <w:r>
-        <w:rPr>
-          <w:noProof/>
-        </w:rPr>
-        <w:t>1</w:t>
-      </w:r>
-      <w:r>
-        <w:rPr>
-          <w:noProof/>
-        </w:rPr>
-        <w:fldChar w:fldCharType="end"/>
-      </w:r>
+        <w:rPr>
+          <w:rFonts w:ascii="Times New Roman" w:eastAsia="Times New Roman" w:hAnsi="Times New Roman" w:cs="Times New Roman"/>
+          <w:bCs/>
+          <w:sz w:val="28"/>
+          <w:szCs w:val="28"/>
+        </w:rPr>
+        <w:t>2.</w:t>
+      </w:r>
+    </w:p>
+    <w:p>
+      <w:pPr>
+        <w:pStyle w:val="a4"/>
+        <w:widowControl w:val="0"/>
+        <w:numPr>
+          <w:ilvl w:val="0"/>
+          <w:numId w:val="2"/>
+        </w:numPr>
+        <w:tabs>
+          <w:tab w:val="left" w:pos="709"/>
+          <w:tab w:val="left" w:pos="993"/>
+          <w:tab w:val="left" w:pos="1560"/>
+        </w:tabs>
+        <w:suppressAutoHyphens/>
+        <w:spacing w:after="0" w:line="288" w:lineRule="auto"/>
+        <w:ind w:left="0" w:firstLine="709"/>
+        <w:jc w:val="both"/>
+        <w:rPr>
+          <w:rFonts w:ascii="Times New Roman" w:eastAsia="Times New Roman" w:hAnsi="Times New Roman" w:cs="Times New Roman"/>
+          <w:bCs/>
+          <w:sz w:val="28"/>
+          <w:szCs w:val="28"/>
+        </w:rPr>
+      </w:pPr>
+      <w:r>
+        <w:rPr>
+          <w:rFonts w:ascii="Times New Roman" w:eastAsia="Times New Roman" w:hAnsi="Times New Roman" w:cs="Times New Roman"/>
+          <w:bCs/>
+          <w:sz w:val="28"/>
+          <w:szCs w:val="28"/>
+        </w:rPr>
+        <w:t xml:space="preserve"> Проверка нажатия на кнопку (При нажатии на кнопку </w:t>
+      </w:r>
+      <w:r>
+        <w:rPr>
+          <w:rFonts w:ascii="Times New Roman" w:eastAsia="Times New Roman" w:hAnsi="Times New Roman" w:cs="Times New Roman"/>
+          <w:bCs/>
+          <w:sz w:val="28"/>
+          <w:szCs w:val="28"/>
+        </w:rPr>
+        <w:t>“</w:t>
+      </w:r>
+      <w:r>
+        <w:rPr>
+          <w:rFonts w:ascii="Times New Roman" w:eastAsia="Times New Roman" w:hAnsi="Times New Roman" w:cs="Times New Roman"/>
+          <w:bCs/>
+          <w:sz w:val="28"/>
+          <w:szCs w:val="28"/>
+        </w:rPr>
+        <w:t>Поиск</w:t>
+      </w:r>
+      <w:r>
+        <w:rPr>
+          <w:rFonts w:ascii="Times New Roman" w:eastAsia="Times New Roman" w:hAnsi="Times New Roman" w:cs="Times New Roman"/>
+          <w:bCs/>
+          <w:sz w:val="28"/>
+          <w:szCs w:val="28"/>
+        </w:rPr>
+        <w:t>”</w:t>
+      </w:r>
+      <w:r>
+        <w:rPr>
+          <w:rFonts w:ascii="Times New Roman" w:eastAsia="Times New Roman" w:hAnsi="Times New Roman" w:cs="Times New Roman"/>
+          <w:bCs/>
+          <w:sz w:val="28"/>
+          <w:szCs w:val="28"/>
+        </w:rPr>
+        <w:t xml:space="preserve"> всплывёт окно с уведомлением о нажатии на кнопку). Работа слушателя продемонстрирована на примере </w:t>
+      </w:r>
+      <w:r>
+        <w:rPr>
+          <w:rFonts w:ascii="Times New Roman" w:eastAsia="Times New Roman" w:hAnsi="Times New Roman" w:cs="Times New Roman"/>
+          <w:bCs/>
+          <w:sz w:val="28"/>
+          <w:szCs w:val="28"/>
+        </w:rPr>
+        <w:t>3.</w:t>
+      </w:r>
+      <w:r>
+        <w:rPr>
+          <w:rFonts w:ascii="Times New Roman" w:eastAsia="Times New Roman" w:hAnsi="Times New Roman" w:cs="Times New Roman"/>
+          <w:bCs/>
+          <w:sz w:val="28"/>
+          <w:szCs w:val="28"/>
+        </w:rPr>
+        <w:t>3.</w:t>
+      </w:r>
+    </w:p>
+    <w:p>
+      <w:pPr>
+        <w:widowControl w:val="0"/>
+        <w:tabs>
+          <w:tab w:val="left" w:pos="709"/>
+          <w:tab w:val="left" w:pos="993"/>
+          <w:tab w:val="left" w:pos="1560"/>
+        </w:tabs>
+        <w:suppressAutoHyphens/>
+        <w:spacing w:after="0" w:line="288" w:lineRule="auto"/>
+        <w:jc w:val="both"/>
+        <w:rPr>
+          <w:rFonts w:ascii="Times New Roman" w:eastAsia="Times New Roman" w:hAnsi="Times New Roman" w:cs="Times New Roman"/>
+          <w:bCs/>
+          <w:sz w:val="28"/>
+          <w:szCs w:val="28"/>
+        </w:rPr>
+      </w:pPr>
     </w:p>
     <w:p>
       <w:pPr>
@@ -2246,11 +2118,12 @@
           <w:rFonts w:eastAsia="Times New Roman"/>
           <w:noProof/>
         </w:rPr>
+        <w:lastRenderedPageBreak/>
         <w:drawing>
-          <wp:inline distT="0" distB="0" distL="0" distR="0" wp14:anchorId="708C6F69" wp14:editId="569B1231">
-            <wp:extent cx="5940425" cy="3559175"/>
-            <wp:effectExtent l="0" t="0" r="3175" b="3175"/>
-            <wp:docPr id="3" name="Рисунок 3"/>
+          <wp:inline distT="0" distB="0" distL="0" distR="0" wp14:anchorId="50D2F15D" wp14:editId="478265E9">
+            <wp:extent cx="5696677" cy="3398520"/>
+            <wp:effectExtent l="0" t="0" r="0" b="0"/>
+            <wp:docPr id="2" name="Рисунок 2"/>
             <wp:cNvGraphicFramePr>
               <a:graphicFrameLocks xmlns:a="http://schemas.openxmlformats.org/drawingml/2006/main" noChangeAspect="1"/>
             </wp:cNvGraphicFramePr>
@@ -2270,7 +2143,7 @@
                   <pic:spPr>
                     <a:xfrm>
                       <a:off x="0" y="0"/>
-                      <a:ext cx="5940425" cy="3559175"/>
+                      <a:ext cx="5696677" cy="3398520"/>
                     </a:xfrm>
                     <a:prstGeom prst="rect">
                       <a:avLst/>
@@ -2286,9 +2159,14 @@
     <w:p>
       <w:pPr>
         <w:pStyle w:val="a5"/>
+        <w:numPr>
+          <w:ilvl w:val="0"/>
+          <w:numId w:val="2"/>
+        </w:numPr>
         <w:tabs>
           <w:tab w:val="left" w:pos="284"/>
         </w:tabs>
+        <w:ind w:hanging="1069"/>
         <w:jc w:val="both"/>
         <w:rPr>
           <w:rFonts w:ascii="Times New Roman" w:eastAsia="Times New Roman" w:hAnsi="Times New Roman" w:cs="Times New Roman"/>
@@ -2316,7 +2194,7 @@
         <w:rPr>
           <w:noProof/>
         </w:rPr>
-        <w:t>2</w:t>
+        <w:t>1</w:t>
       </w:r>
       <w:r>
         <w:rPr>
@@ -2343,12 +2221,11 @@
           <w:rFonts w:eastAsia="Times New Roman"/>
           <w:noProof/>
         </w:rPr>
-        <w:lastRenderedPageBreak/>
         <w:drawing>
-          <wp:inline distT="0" distB="0" distL="0" distR="0" wp14:anchorId="1615D62B" wp14:editId="5EC5E678">
-            <wp:extent cx="5940425" cy="3556635"/>
-            <wp:effectExtent l="0" t="0" r="3175" b="5715"/>
-            <wp:docPr id="5" name="Рисунок 5"/>
+          <wp:inline distT="0" distB="0" distL="0" distR="0" wp14:anchorId="708C6F69" wp14:editId="569B1231">
+            <wp:extent cx="5940425" cy="3559175"/>
+            <wp:effectExtent l="0" t="0" r="3175" b="3175"/>
+            <wp:docPr id="3" name="Рисунок 3"/>
             <wp:cNvGraphicFramePr>
               <a:graphicFrameLocks xmlns:a="http://schemas.openxmlformats.org/drawingml/2006/main" noChangeAspect="1"/>
             </wp:cNvGraphicFramePr>
@@ -2368,7 +2245,7 @@
                   <pic:spPr>
                     <a:xfrm>
                       <a:off x="0" y="0"/>
-                      <a:ext cx="5940425" cy="3556635"/>
+                      <a:ext cx="5940425" cy="3559175"/>
                     </a:xfrm>
                     <a:prstGeom prst="rect">
                       <a:avLst/>
@@ -2388,176 +2265,6 @@
           <w:tab w:val="left" w:pos="284"/>
         </w:tabs>
         <w:jc w:val="both"/>
-      </w:pPr>
-      <w:r>
-        <w:t>Пример</w:t>
-      </w:r>
-      <w:r>
-        <w:t xml:space="preserve"> 3.</w:t>
-      </w:r>
-      <w:r>
-        <w:fldChar w:fldCharType="begin"/>
-      </w:r>
-      <w:r>
-        <w:instrText xml:space="preserve"> SEQ Рисунок \* ARABIC </w:instrText>
-      </w:r>
-      <w:r>
-        <w:fldChar w:fldCharType="separate"/>
-      </w:r>
-      <w:r>
-        <w:rPr>
-          <w:noProof/>
-        </w:rPr>
-        <w:t>3</w:t>
-      </w:r>
-      <w:r>
-        <w:rPr>
-          <w:noProof/>
-        </w:rPr>
-        <w:fldChar w:fldCharType="end"/>
-      </w:r>
-    </w:p>
-    <w:p>
-      <w:pPr>
-        <w:ind w:firstLine="708"/>
-        <w:rPr>
-          <w:rFonts w:ascii="Times New Roman" w:hAnsi="Times New Roman" w:cs="Times New Roman"/>
-          <w:b/>
-          <w:bCs/>
-          <w:sz w:val="28"/>
-          <w:szCs w:val="28"/>
-        </w:rPr>
-      </w:pPr>
-      <w:r>
-        <w:rPr>
-          <w:rFonts w:ascii="Times New Roman" w:hAnsi="Times New Roman" w:cs="Times New Roman"/>
-          <w:b/>
-          <w:bCs/>
-          <w:sz w:val="28"/>
-          <w:szCs w:val="28"/>
-        </w:rPr>
-        <w:t>Добавление нового функционала</w:t>
-      </w:r>
-    </w:p>
-    <w:p>
-      <w:pPr>
-        <w:rPr>
-          <w:rFonts w:ascii="Times New Roman" w:hAnsi="Times New Roman" w:cs="Times New Roman"/>
-          <w:sz w:val="28"/>
-          <w:szCs w:val="28"/>
-        </w:rPr>
-      </w:pPr>
-      <w:r>
-        <w:rPr>
-          <w:rFonts w:ascii="Times New Roman" w:hAnsi="Times New Roman" w:cs="Times New Roman"/>
-          <w:sz w:val="28"/>
-          <w:szCs w:val="28"/>
-        </w:rPr>
-        <w:t xml:space="preserve">На данном этапе добавлен функционал кнопкам </w:t>
-      </w:r>
-      <w:r>
-        <w:rPr>
-          <w:rFonts w:ascii="Times New Roman" w:hAnsi="Times New Roman" w:cs="Times New Roman"/>
-          <w:sz w:val="28"/>
-          <w:szCs w:val="28"/>
-        </w:rPr>
-        <w:t>“</w:t>
-      </w:r>
-      <w:r>
-        <w:rPr>
-          <w:rFonts w:ascii="Times New Roman" w:hAnsi="Times New Roman" w:cs="Times New Roman"/>
-          <w:sz w:val="28"/>
-          <w:szCs w:val="28"/>
-        </w:rPr>
-        <w:t>Добавить данные</w:t>
-      </w:r>
-      <w:r>
-        <w:rPr>
-          <w:rFonts w:ascii="Times New Roman" w:hAnsi="Times New Roman" w:cs="Times New Roman"/>
-          <w:sz w:val="28"/>
-          <w:szCs w:val="28"/>
-        </w:rPr>
-        <w:t>”</w:t>
-      </w:r>
-      <w:r>
-        <w:rPr>
-          <w:rFonts w:ascii="Times New Roman" w:hAnsi="Times New Roman" w:cs="Times New Roman"/>
-          <w:sz w:val="28"/>
-          <w:szCs w:val="28"/>
-        </w:rPr>
-        <w:t xml:space="preserve"> и </w:t>
-      </w:r>
-      <w:r>
-        <w:rPr>
-          <w:rFonts w:ascii="Times New Roman" w:hAnsi="Times New Roman" w:cs="Times New Roman"/>
-          <w:sz w:val="28"/>
-          <w:szCs w:val="28"/>
-        </w:rPr>
-        <w:t>“</w:t>
-      </w:r>
-      <w:r>
-        <w:rPr>
-          <w:rFonts w:ascii="Times New Roman" w:hAnsi="Times New Roman" w:cs="Times New Roman"/>
-          <w:sz w:val="28"/>
-          <w:szCs w:val="28"/>
-        </w:rPr>
-        <w:t>Удалить данные</w:t>
-      </w:r>
-      <w:r>
-        <w:rPr>
-          <w:rFonts w:ascii="Times New Roman" w:hAnsi="Times New Roman" w:cs="Times New Roman"/>
-          <w:sz w:val="28"/>
-          <w:szCs w:val="28"/>
-        </w:rPr>
-        <w:t>”</w:t>
-      </w:r>
-      <w:r>
-        <w:rPr>
-          <w:rFonts w:ascii="Times New Roman" w:hAnsi="Times New Roman" w:cs="Times New Roman"/>
-          <w:sz w:val="28"/>
-          <w:szCs w:val="28"/>
-        </w:rPr>
-        <w:t>.</w:t>
-      </w:r>
-    </w:p>
-    <w:p>
-      <w:pPr>
-        <w:widowControl w:val="0"/>
-        <w:tabs>
-          <w:tab w:val="left" w:pos="397"/>
-          <w:tab w:val="left" w:pos="993"/>
-        </w:tabs>
-        <w:suppressAutoHyphens/>
-        <w:spacing w:after="0" w:line="288" w:lineRule="auto"/>
-        <w:ind w:left="709"/>
-        <w:jc w:val="both"/>
-        <w:rPr>
-          <w:rFonts w:ascii="Times New Roman" w:eastAsia="Times New Roman" w:hAnsi="Times New Roman" w:cs="Times New Roman"/>
-          <w:b/>
-          <w:sz w:val="28"/>
-          <w:szCs w:val="28"/>
-        </w:rPr>
-      </w:pPr>
-      <w:r>
-        <w:rPr>
-          <w:rFonts w:ascii="Times New Roman" w:eastAsia="Times New Roman" w:hAnsi="Times New Roman" w:cs="Times New Roman"/>
-          <w:b/>
-          <w:sz w:val="28"/>
-          <w:szCs w:val="28"/>
-        </w:rPr>
-        <w:t>Перечень ситуаций, которые контролируются с помощью исключений</w:t>
-      </w:r>
-    </w:p>
-    <w:p>
-      <w:pPr>
-        <w:widowControl w:val="0"/>
-        <w:tabs>
-          <w:tab w:val="left" w:pos="397"/>
-          <w:tab w:val="left" w:pos="993"/>
-        </w:tabs>
-        <w:suppressAutoHyphens/>
-        <w:spacing w:after="0" w:line="288" w:lineRule="auto"/>
-        <w:jc w:val="both"/>
         <w:rPr>
           <w:rFonts w:ascii="Times New Roman" w:eastAsia="Times New Roman" w:hAnsi="Times New Roman" w:cs="Times New Roman"/>
           <w:bCs/>
@@ -2566,170 +2273,57 @@
         </w:rPr>
       </w:pPr>
       <w:r>
-        <w:rPr>
-          <w:rFonts w:ascii="Times New Roman" w:eastAsia="Times New Roman" w:hAnsi="Times New Roman" w:cs="Times New Roman"/>
-          <w:bCs/>
-          <w:sz w:val="28"/>
-          <w:szCs w:val="28"/>
-        </w:rPr>
-        <w:t>— Попытка нажатия кнопки поиска, при не введённом в поле ввода значении (пример 1)</w:t>
-      </w:r>
-    </w:p>
-    <w:p>
-      <w:pPr>
-        <w:widowControl w:val="0"/>
-        <w:tabs>
-          <w:tab w:val="left" w:pos="397"/>
-          <w:tab w:val="left" w:pos="993"/>
-        </w:tabs>
-        <w:suppressAutoHyphens/>
-        <w:spacing w:after="0" w:line="288" w:lineRule="auto"/>
-        <w:jc w:val="both"/>
-        <w:rPr>
-          <w:rFonts w:ascii="Times New Roman" w:eastAsia="Times New Roman" w:hAnsi="Times New Roman" w:cs="Times New Roman"/>
-          <w:bCs/>
-          <w:sz w:val="28"/>
-          <w:szCs w:val="28"/>
-        </w:rPr>
-      </w:pPr>
-      <w:r>
-        <w:rPr>
-          <w:rFonts w:ascii="Times New Roman" w:eastAsia="Times New Roman" w:hAnsi="Times New Roman" w:cs="Times New Roman"/>
-          <w:bCs/>
-          <w:sz w:val="28"/>
-          <w:szCs w:val="28"/>
-        </w:rPr>
-        <w:t xml:space="preserve">— Попытка ввода значения неправильного формата времени, даты или количества проданных билетов при добавлении данных. (пример </w:t>
-      </w:r>
-      <w:r>
-        <w:rPr>
-          <w:rFonts w:ascii="Times New Roman" w:eastAsia="Times New Roman" w:hAnsi="Times New Roman" w:cs="Times New Roman"/>
-          <w:bCs/>
-          <w:sz w:val="28"/>
-          <w:szCs w:val="28"/>
-        </w:rPr>
-        <w:t>4.</w:t>
-      </w:r>
-      <w:r>
-        <w:rPr>
-          <w:rFonts w:ascii="Times New Roman" w:eastAsia="Times New Roman" w:hAnsi="Times New Roman" w:cs="Times New Roman"/>
-          <w:bCs/>
-          <w:sz w:val="28"/>
-          <w:szCs w:val="28"/>
-        </w:rPr>
-        <w:t xml:space="preserve">2, </w:t>
-      </w:r>
-      <w:r>
-        <w:rPr>
-          <w:rFonts w:ascii="Times New Roman" w:eastAsia="Times New Roman" w:hAnsi="Times New Roman" w:cs="Times New Roman"/>
-          <w:bCs/>
-          <w:sz w:val="28"/>
-          <w:szCs w:val="28"/>
-        </w:rPr>
-        <w:t>4.</w:t>
-      </w:r>
-      <w:r>
-        <w:rPr>
-          <w:rFonts w:ascii="Times New Roman" w:eastAsia="Times New Roman" w:hAnsi="Times New Roman" w:cs="Times New Roman"/>
-          <w:bCs/>
-          <w:sz w:val="28"/>
-          <w:szCs w:val="28"/>
-        </w:rPr>
-        <w:t xml:space="preserve">3 и </w:t>
-      </w:r>
-      <w:r>
-        <w:rPr>
-          <w:rFonts w:ascii="Times New Roman" w:eastAsia="Times New Roman" w:hAnsi="Times New Roman" w:cs="Times New Roman"/>
-          <w:bCs/>
-          <w:sz w:val="28"/>
-          <w:szCs w:val="28"/>
-        </w:rPr>
-        <w:t>4.</w:t>
-      </w:r>
-      <w:r>
-        <w:rPr>
-          <w:rFonts w:ascii="Times New Roman" w:eastAsia="Times New Roman" w:hAnsi="Times New Roman" w:cs="Times New Roman"/>
-          <w:bCs/>
-          <w:sz w:val="28"/>
-          <w:szCs w:val="28"/>
-        </w:rPr>
-        <w:t>4 соответственно)</w:t>
-      </w:r>
-    </w:p>
-    <w:p>
-      <w:pPr>
-        <w:widowControl w:val="0"/>
-        <w:tabs>
-          <w:tab w:val="left" w:pos="397"/>
-          <w:tab w:val="left" w:pos="993"/>
-        </w:tabs>
-        <w:suppressAutoHyphens/>
-        <w:spacing w:after="0" w:line="288" w:lineRule="auto"/>
-        <w:ind w:left="709"/>
-        <w:jc w:val="both"/>
-        <w:rPr>
-          <w:rFonts w:ascii="Times New Roman" w:eastAsia="Times New Roman" w:hAnsi="Times New Roman" w:cs="Times New Roman"/>
-          <w:b/>
-          <w:sz w:val="28"/>
-          <w:szCs w:val="28"/>
-        </w:rPr>
-      </w:pPr>
-      <w:r>
-        <w:rPr>
-          <w:rFonts w:ascii="Times New Roman" w:eastAsia="Times New Roman" w:hAnsi="Times New Roman" w:cs="Times New Roman"/>
-          <w:b/>
-          <w:sz w:val="28"/>
-          <w:szCs w:val="28"/>
-        </w:rPr>
-        <w:t>Скриншоты, иллюстрирующие работу обработчиков ситуаций</w:t>
-      </w:r>
-    </w:p>
-    <w:p>
-      <w:pPr>
-        <w:widowControl w:val="0"/>
-        <w:tabs>
-          <w:tab w:val="left" w:pos="397"/>
-          <w:tab w:val="left" w:pos="993"/>
-        </w:tabs>
-        <w:suppressAutoHyphens/>
-        <w:spacing w:after="0" w:line="288" w:lineRule="auto"/>
-        <w:ind w:left="709"/>
-        <w:jc w:val="both"/>
-        <w:rPr>
-          <w:rFonts w:ascii="Times New Roman" w:eastAsia="Times New Roman" w:hAnsi="Times New Roman" w:cs="Times New Roman"/>
-          <w:b/>
-          <w:sz w:val="28"/>
-          <w:szCs w:val="28"/>
-        </w:rPr>
-      </w:pPr>
+        <w:t xml:space="preserve">Пример </w:t>
+      </w:r>
+      <w:r>
+        <w:t>3.</w:t>
+      </w:r>
+      <w:r>
+        <w:fldChar w:fldCharType="begin"/>
+      </w:r>
+      <w:r>
+        <w:instrText xml:space="preserve"> SEQ Рисунок \* ARABIC </w:instrText>
+      </w:r>
+      <w:r>
+        <w:fldChar w:fldCharType="separate"/>
+      </w:r>
+      <w:r>
+        <w:rPr>
+          <w:noProof/>
+        </w:rPr>
+        <w:t>2</w:t>
+      </w:r>
+      <w:r>
+        <w:rPr>
+          <w:noProof/>
+        </w:rPr>
+        <w:fldChar w:fldCharType="end"/>
+      </w:r>
     </w:p>
     <w:p>
       <w:pPr>
         <w:keepNext/>
         <w:widowControl w:val="0"/>
         <w:tabs>
-          <w:tab w:val="left" w:pos="397"/>
-          <w:tab w:val="left" w:pos="993"/>
+          <w:tab w:val="left" w:pos="284"/>
+          <w:tab w:val="left" w:pos="709"/>
+          <w:tab w:val="left" w:pos="1560"/>
         </w:tabs>
         <w:suppressAutoHyphens/>
         <w:spacing w:after="0" w:line="288" w:lineRule="auto"/>
-        <w:ind w:left="709" w:hanging="1135"/>
         <w:jc w:val="both"/>
       </w:pPr>
       <w:r>
         <w:rPr>
-          <w:rFonts w:ascii="Times New Roman" w:eastAsia="Times New Roman" w:hAnsi="Times New Roman" w:cs="Times New Roman"/>
-          <w:bCs/>
+          <w:rFonts w:eastAsia="Times New Roman"/>
           <w:noProof/>
-          <w:sz w:val="28"/>
-          <w:szCs w:val="28"/>
         </w:rPr>
         <w:lastRenderedPageBreak/>
         <w:drawing>
-          <wp:inline distT="0" distB="0" distL="0" distR="0" wp14:anchorId="6AD72CB9" wp14:editId="5BDBAD64">
-            <wp:extent cx="5940425" cy="3564890"/>
-            <wp:effectExtent l="0" t="0" r="3175" b="0"/>
-            <wp:docPr id="9" name="Рисунок 9"/>
+          <wp:inline distT="0" distB="0" distL="0" distR="0" wp14:anchorId="1615D62B" wp14:editId="5EC5E678">
+            <wp:extent cx="5940425" cy="3556635"/>
+            <wp:effectExtent l="0" t="0" r="3175" b="5715"/>
+            <wp:docPr id="5" name="Рисунок 5"/>
             <wp:cNvGraphicFramePr>
               <a:graphicFrameLocks xmlns:a="http://schemas.openxmlformats.org/drawingml/2006/main" noChangeAspect="1"/>
             </wp:cNvGraphicFramePr>
@@ -2749,6 +2343,387 @@
                   <pic:spPr>
                     <a:xfrm>
                       <a:off x="0" y="0"/>
+                      <a:ext cx="5940425" cy="3556635"/>
+                    </a:xfrm>
+                    <a:prstGeom prst="rect">
+                      <a:avLst/>
+                    </a:prstGeom>
+                  </pic:spPr>
+                </pic:pic>
+              </a:graphicData>
+            </a:graphic>
+          </wp:inline>
+        </w:drawing>
+      </w:r>
+    </w:p>
+    <w:p>
+      <w:pPr>
+        <w:pStyle w:val="a5"/>
+        <w:tabs>
+          <w:tab w:val="left" w:pos="284"/>
+        </w:tabs>
+        <w:jc w:val="both"/>
+      </w:pPr>
+      <w:r>
+        <w:t>Пример</w:t>
+      </w:r>
+      <w:r>
+        <w:t xml:space="preserve"> 3.</w:t>
+      </w:r>
+      <w:r>
+        <w:fldChar w:fldCharType="begin"/>
+      </w:r>
+      <w:r>
+        <w:instrText xml:space="preserve"> SEQ Рисунок \* ARABIC </w:instrText>
+      </w:r>
+      <w:r>
+        <w:fldChar w:fldCharType="separate"/>
+      </w:r>
+      <w:r>
+        <w:rPr>
+          <w:noProof/>
+        </w:rPr>
+        <w:t>3</w:t>
+      </w:r>
+      <w:r>
+        <w:rPr>
+          <w:noProof/>
+        </w:rPr>
+        <w:fldChar w:fldCharType="end"/>
+      </w:r>
+    </w:p>
+    <w:p>
+      <w:pPr>
+        <w:ind w:firstLine="708"/>
+        <w:rPr>
+          <w:rFonts w:ascii="Times New Roman" w:hAnsi="Times New Roman" w:cs="Times New Roman"/>
+          <w:b/>
+          <w:bCs/>
+          <w:sz w:val="28"/>
+          <w:szCs w:val="28"/>
+        </w:rPr>
+      </w:pPr>
+      <w:r>
+        <w:rPr>
+          <w:rFonts w:ascii="Times New Roman" w:hAnsi="Times New Roman" w:cs="Times New Roman"/>
+          <w:b/>
+          <w:bCs/>
+          <w:sz w:val="28"/>
+          <w:szCs w:val="28"/>
+        </w:rPr>
+        <w:t>Добавление нового функционала</w:t>
+      </w:r>
+    </w:p>
+    <w:p>
+      <w:pPr>
+        <w:rPr>
+          <w:rFonts w:ascii="Times New Roman" w:hAnsi="Times New Roman" w:cs="Times New Roman"/>
+          <w:sz w:val="28"/>
+          <w:szCs w:val="28"/>
+        </w:rPr>
+      </w:pPr>
+      <w:r>
+        <w:rPr>
+          <w:rFonts w:ascii="Times New Roman" w:hAnsi="Times New Roman" w:cs="Times New Roman"/>
+          <w:sz w:val="28"/>
+          <w:szCs w:val="28"/>
+        </w:rPr>
+        <w:t xml:space="preserve">На данном этапе добавлен функционал кнопкам </w:t>
+      </w:r>
+      <w:r>
+        <w:rPr>
+          <w:rFonts w:ascii="Times New Roman" w:hAnsi="Times New Roman" w:cs="Times New Roman"/>
+          <w:sz w:val="28"/>
+          <w:szCs w:val="28"/>
+        </w:rPr>
+        <w:t>“</w:t>
+      </w:r>
+      <w:r>
+        <w:rPr>
+          <w:rFonts w:ascii="Times New Roman" w:hAnsi="Times New Roman" w:cs="Times New Roman"/>
+          <w:sz w:val="28"/>
+          <w:szCs w:val="28"/>
+        </w:rPr>
+        <w:t>Добавить данные</w:t>
+      </w:r>
+      <w:r>
+        <w:rPr>
+          <w:rFonts w:ascii="Times New Roman" w:hAnsi="Times New Roman" w:cs="Times New Roman"/>
+          <w:sz w:val="28"/>
+          <w:szCs w:val="28"/>
+        </w:rPr>
+        <w:t>”</w:t>
+      </w:r>
+      <w:r>
+        <w:rPr>
+          <w:rFonts w:ascii="Times New Roman" w:hAnsi="Times New Roman" w:cs="Times New Roman"/>
+          <w:sz w:val="28"/>
+          <w:szCs w:val="28"/>
+        </w:rPr>
+        <w:t xml:space="preserve"> и </w:t>
+      </w:r>
+      <w:r>
+        <w:rPr>
+          <w:rFonts w:ascii="Times New Roman" w:hAnsi="Times New Roman" w:cs="Times New Roman"/>
+          <w:sz w:val="28"/>
+          <w:szCs w:val="28"/>
+        </w:rPr>
+        <w:t>“</w:t>
+      </w:r>
+      <w:r>
+        <w:rPr>
+          <w:rFonts w:ascii="Times New Roman" w:hAnsi="Times New Roman" w:cs="Times New Roman"/>
+          <w:sz w:val="28"/>
+          <w:szCs w:val="28"/>
+        </w:rPr>
+        <w:t>Удалить данные</w:t>
+      </w:r>
+      <w:r>
+        <w:rPr>
+          <w:rFonts w:ascii="Times New Roman" w:hAnsi="Times New Roman" w:cs="Times New Roman"/>
+          <w:sz w:val="28"/>
+          <w:szCs w:val="28"/>
+        </w:rPr>
+        <w:t>”</w:t>
+      </w:r>
+      <w:r>
+        <w:rPr>
+          <w:rFonts w:ascii="Times New Roman" w:hAnsi="Times New Roman" w:cs="Times New Roman"/>
+          <w:sz w:val="28"/>
+          <w:szCs w:val="28"/>
+        </w:rPr>
+        <w:t>.</w:t>
+      </w:r>
+    </w:p>
+    <w:p>
+      <w:pPr>
+        <w:widowControl w:val="0"/>
+        <w:tabs>
+          <w:tab w:val="left" w:pos="397"/>
+          <w:tab w:val="left" w:pos="993"/>
+        </w:tabs>
+        <w:suppressAutoHyphens/>
+        <w:spacing w:after="0" w:line="288" w:lineRule="auto"/>
+        <w:ind w:left="709"/>
+        <w:jc w:val="both"/>
+        <w:rPr>
+          <w:rFonts w:ascii="Times New Roman" w:eastAsia="Times New Roman" w:hAnsi="Times New Roman" w:cs="Times New Roman"/>
+          <w:b/>
+          <w:sz w:val="28"/>
+          <w:szCs w:val="28"/>
+        </w:rPr>
+      </w:pPr>
+      <w:r>
+        <w:rPr>
+          <w:rFonts w:ascii="Times New Roman" w:eastAsia="Times New Roman" w:hAnsi="Times New Roman" w:cs="Times New Roman"/>
+          <w:b/>
+          <w:sz w:val="28"/>
+          <w:szCs w:val="28"/>
+        </w:rPr>
+        <w:t>Перечень ситуаций, которые контролируются с помощью исключений</w:t>
+      </w:r>
+    </w:p>
+    <w:p>
+      <w:pPr>
+        <w:widowControl w:val="0"/>
+        <w:tabs>
+          <w:tab w:val="left" w:pos="397"/>
+          <w:tab w:val="left" w:pos="993"/>
+        </w:tabs>
+        <w:suppressAutoHyphens/>
+        <w:spacing w:after="0" w:line="288" w:lineRule="auto"/>
+        <w:jc w:val="both"/>
+        <w:rPr>
+          <w:rFonts w:ascii="Times New Roman" w:eastAsia="Times New Roman" w:hAnsi="Times New Roman" w:cs="Times New Roman"/>
+          <w:bCs/>
+          <w:sz w:val="28"/>
+          <w:szCs w:val="28"/>
+        </w:rPr>
+      </w:pPr>
+      <w:r>
+        <w:rPr>
+          <w:rFonts w:ascii="Times New Roman" w:eastAsia="Times New Roman" w:hAnsi="Times New Roman" w:cs="Times New Roman"/>
+          <w:bCs/>
+          <w:sz w:val="28"/>
+          <w:szCs w:val="28"/>
+        </w:rPr>
+        <w:t>— Попытка нажатия кнопки поиска, при не введённом в поле ввода значении (пример 1)</w:t>
+      </w:r>
+    </w:p>
+    <w:p>
+      <w:pPr>
+        <w:widowControl w:val="0"/>
+        <w:tabs>
+          <w:tab w:val="left" w:pos="397"/>
+          <w:tab w:val="left" w:pos="993"/>
+        </w:tabs>
+        <w:suppressAutoHyphens/>
+        <w:spacing w:after="0" w:line="288" w:lineRule="auto"/>
+        <w:jc w:val="both"/>
+        <w:rPr>
+          <w:rFonts w:ascii="Times New Roman" w:eastAsia="Times New Roman" w:hAnsi="Times New Roman" w:cs="Times New Roman"/>
+          <w:bCs/>
+          <w:sz w:val="28"/>
+          <w:szCs w:val="28"/>
+        </w:rPr>
+      </w:pPr>
+      <w:r>
+        <w:rPr>
+          <w:rFonts w:ascii="Times New Roman" w:eastAsia="Times New Roman" w:hAnsi="Times New Roman" w:cs="Times New Roman"/>
+          <w:bCs/>
+          <w:sz w:val="28"/>
+          <w:szCs w:val="28"/>
+        </w:rPr>
+        <w:t xml:space="preserve">— Попытка ввода значения неправильного формата времени, даты или количества проданных билетов при добавлении данных. (пример </w:t>
+      </w:r>
+      <w:r>
+        <w:rPr>
+          <w:rFonts w:ascii="Times New Roman" w:eastAsia="Times New Roman" w:hAnsi="Times New Roman" w:cs="Times New Roman"/>
+          <w:bCs/>
+          <w:sz w:val="28"/>
+          <w:szCs w:val="28"/>
+        </w:rPr>
+        <w:t>4.</w:t>
+      </w:r>
+      <w:r>
+        <w:rPr>
+          <w:rFonts w:ascii="Times New Roman" w:eastAsia="Times New Roman" w:hAnsi="Times New Roman" w:cs="Times New Roman"/>
+          <w:bCs/>
+          <w:sz w:val="28"/>
+          <w:szCs w:val="28"/>
+        </w:rPr>
+        <w:t xml:space="preserve">2, </w:t>
+      </w:r>
+      <w:r>
+        <w:rPr>
+          <w:rFonts w:ascii="Times New Roman" w:eastAsia="Times New Roman" w:hAnsi="Times New Roman" w:cs="Times New Roman"/>
+          <w:bCs/>
+          <w:sz w:val="28"/>
+          <w:szCs w:val="28"/>
+        </w:rPr>
+        <w:t>4.</w:t>
+      </w:r>
+      <w:r>
+        <w:rPr>
+          <w:rFonts w:ascii="Times New Roman" w:eastAsia="Times New Roman" w:hAnsi="Times New Roman" w:cs="Times New Roman"/>
+          <w:bCs/>
+          <w:sz w:val="28"/>
+          <w:szCs w:val="28"/>
+        </w:rPr>
+        <w:t xml:space="preserve">3 и </w:t>
+      </w:r>
+      <w:r>
+        <w:rPr>
+          <w:rFonts w:ascii="Times New Roman" w:eastAsia="Times New Roman" w:hAnsi="Times New Roman" w:cs="Times New Roman"/>
+          <w:bCs/>
+          <w:sz w:val="28"/>
+          <w:szCs w:val="28"/>
+        </w:rPr>
+        <w:t>4.</w:t>
+      </w:r>
+      <w:r>
+        <w:rPr>
+          <w:rFonts w:ascii="Times New Roman" w:eastAsia="Times New Roman" w:hAnsi="Times New Roman" w:cs="Times New Roman"/>
+          <w:bCs/>
+          <w:sz w:val="28"/>
+          <w:szCs w:val="28"/>
+        </w:rPr>
+        <w:t>4 соответственно)</w:t>
+      </w:r>
+    </w:p>
+    <w:p>
+      <w:pPr>
+        <w:widowControl w:val="0"/>
+        <w:tabs>
+          <w:tab w:val="left" w:pos="397"/>
+          <w:tab w:val="left" w:pos="993"/>
+        </w:tabs>
+        <w:suppressAutoHyphens/>
+        <w:spacing w:after="0" w:line="288" w:lineRule="auto"/>
+        <w:ind w:left="709"/>
+        <w:jc w:val="both"/>
+        <w:rPr>
+          <w:rFonts w:ascii="Times New Roman" w:eastAsia="Times New Roman" w:hAnsi="Times New Roman" w:cs="Times New Roman"/>
+          <w:b/>
+          <w:sz w:val="28"/>
+          <w:szCs w:val="28"/>
+        </w:rPr>
+      </w:pPr>
+      <w:r>
+        <w:rPr>
+          <w:rFonts w:ascii="Times New Roman" w:eastAsia="Times New Roman" w:hAnsi="Times New Roman" w:cs="Times New Roman"/>
+          <w:b/>
+          <w:sz w:val="28"/>
+          <w:szCs w:val="28"/>
+        </w:rPr>
+        <w:t>Скриншоты, иллюстрирующие работу обработчиков ситуаций</w:t>
+      </w:r>
+    </w:p>
+    <w:p>
+      <w:pPr>
+        <w:widowControl w:val="0"/>
+        <w:tabs>
+          <w:tab w:val="left" w:pos="397"/>
+          <w:tab w:val="left" w:pos="993"/>
+        </w:tabs>
+        <w:suppressAutoHyphens/>
+        <w:spacing w:after="0" w:line="288" w:lineRule="auto"/>
+        <w:ind w:left="709"/>
+        <w:jc w:val="both"/>
+        <w:rPr>
+          <w:rFonts w:ascii="Times New Roman" w:eastAsia="Times New Roman" w:hAnsi="Times New Roman" w:cs="Times New Roman"/>
+          <w:b/>
+          <w:sz w:val="28"/>
+          <w:szCs w:val="28"/>
+        </w:rPr>
+      </w:pPr>
+    </w:p>
+    <w:p>
+      <w:pPr>
+        <w:keepNext/>
+        <w:widowControl w:val="0"/>
+        <w:tabs>
+          <w:tab w:val="left" w:pos="397"/>
+          <w:tab w:val="left" w:pos="993"/>
+        </w:tabs>
+        <w:suppressAutoHyphens/>
+        <w:spacing w:after="0" w:line="288" w:lineRule="auto"/>
+        <w:ind w:left="709" w:hanging="1135"/>
+        <w:jc w:val="both"/>
+      </w:pPr>
+      <w:r>
+        <w:rPr>
+          <w:rFonts w:ascii="Times New Roman" w:eastAsia="Times New Roman" w:hAnsi="Times New Roman" w:cs="Times New Roman"/>
+          <w:bCs/>
+          <w:noProof/>
+          <w:sz w:val="28"/>
+          <w:szCs w:val="28"/>
+        </w:rPr>
+        <w:lastRenderedPageBreak/>
+        <w:drawing>
+          <wp:inline distT="0" distB="0" distL="0" distR="0" wp14:anchorId="6AD72CB9" wp14:editId="5BDBAD64">
+            <wp:extent cx="5940425" cy="3564890"/>
+            <wp:effectExtent l="0" t="0" r="3175" b="0"/>
+            <wp:docPr id="9" name="Рисунок 9"/>
+            <wp:cNvGraphicFramePr>
+              <a:graphicFrameLocks xmlns:a="http://schemas.openxmlformats.org/drawingml/2006/main" noChangeAspect="1"/>
+            </wp:cNvGraphicFramePr>
+            <a:graphic xmlns:a="http://schemas.openxmlformats.org/drawingml/2006/main">
+              <a:graphicData uri="http://schemas.openxmlformats.org/drawingml/2006/picture">
+                <pic:pic xmlns:pic="http://schemas.openxmlformats.org/drawingml/2006/picture">
+                  <pic:nvPicPr>
+                    <pic:cNvPr id="1" name=""/>
+                    <pic:cNvPicPr/>
+                  </pic:nvPicPr>
+                  <pic:blipFill>
+                    <a:blip r:embed="rId11"/>
+                    <a:stretch>
+                      <a:fillRect/>
+                    </a:stretch>
+                  </pic:blipFill>
+                  <pic:spPr>
+                    <a:xfrm>
+                      <a:off x="0" y="0"/>
                       <a:ext cx="5940425" cy="3564890"/>
                     </a:xfrm>
                     <a:prstGeom prst="rect">
@@ -2891,7 +2866,7 @@
                     <pic:cNvPicPr/>
                   </pic:nvPicPr>
                   <pic:blipFill rotWithShape="1">
-                    <a:blip r:embed="rId11"/>
+                    <a:blip r:embed="rId12"/>
                     <a:srcRect/>
                     <a:stretch/>
                   </pic:blipFill>
@@ -2957,7 +2932,7 @@
                     <pic:cNvPicPr/>
                   </pic:nvPicPr>
                   <pic:blipFill>
-                    <a:blip r:embed="rId12"/>
+                    <a:blip r:embed="rId13"/>
                     <a:stretch>
                       <a:fillRect/>
                     </a:stretch>
@@ -3115,65 +3090,6 @@
             <wp:extent cx="5940425" cy="3568065"/>
             <wp:effectExtent l="0" t="0" r="3175" b="0"/>
             <wp:docPr id="11" name="Рисунок 11"/>
-            <wp:cNvGraphicFramePr>
-              <a:graphicFrameLocks xmlns:a="http://schemas.openxmlformats.org/drawingml/2006/main" noChangeAspect="1"/>
-            </wp:cNvGraphicFramePr>
-            <a:graphic xmlns:a="http://schemas.openxmlformats.org/drawingml/2006/main">
-              <a:graphicData uri="http://schemas.openxmlformats.org/drawingml/2006/picture">
-                <pic:pic xmlns:pic="http://schemas.openxmlformats.org/drawingml/2006/picture">
-                  <pic:nvPicPr>
-                    <pic:cNvPr id="1" name=""/>
-                    <pic:cNvPicPr/>
-                  </pic:nvPicPr>
-                  <pic:blipFill>
-                    <a:blip r:embed="rId13"/>
-                    <a:stretch>
-                      <a:fillRect/>
-                    </a:stretch>
-                  </pic:blipFill>
-                  <pic:spPr>
-                    <a:xfrm>
-                      <a:off x="0" y="0"/>
-                      <a:ext cx="5940425" cy="3568065"/>
-                    </a:xfrm>
-                    <a:prstGeom prst="rect">
-                      <a:avLst/>
-                    </a:prstGeom>
-                  </pic:spPr>
-                </pic:pic>
-              </a:graphicData>
-            </a:graphic>
-          </wp:inline>
-        </w:drawing>
-      </w:r>
-    </w:p>
-    <w:p>
-      <w:pPr>
-        <w:keepNext/>
-        <w:widowControl w:val="0"/>
-        <w:tabs>
-          <w:tab w:val="left" w:pos="397"/>
-          <w:tab w:val="left" w:pos="993"/>
-        </w:tabs>
-        <w:suppressAutoHyphens/>
-        <w:spacing w:after="0" w:line="288" w:lineRule="auto"/>
-        <w:ind w:left="709" w:hanging="1135"/>
-        <w:jc w:val="both"/>
-      </w:pPr>
-      <w:r>
-        <w:rPr>
-          <w:rFonts w:ascii="Times New Roman" w:eastAsia="Times New Roman" w:hAnsi="Times New Roman" w:cs="Times New Roman"/>
-          <w:bCs/>
-          <w:noProof/>
-          <w:sz w:val="28"/>
-          <w:szCs w:val="28"/>
-        </w:rPr>
-        <w:lastRenderedPageBreak/>
-        <w:drawing>
-          <wp:inline distT="0" distB="0" distL="0" distR="0" wp14:anchorId="59307F86" wp14:editId="34991E55">
-            <wp:extent cx="5940425" cy="3564890"/>
-            <wp:effectExtent l="0" t="0" r="3175" b="0"/>
-            <wp:docPr id="6" name="Рисунок 6"/>
             <wp:cNvGraphicFramePr>
               <a:graphicFrameLocks xmlns:a="http://schemas.openxmlformats.org/drawingml/2006/main" noChangeAspect="1"/>
             </wp:cNvGraphicFramePr>
@@ -3193,7 +3109,7 @@
                   <pic:spPr>
                     <a:xfrm>
                       <a:off x="0" y="0"/>
-                      <a:ext cx="5940425" cy="3564890"/>
+                      <a:ext cx="5940425" cy="3568065"/>
                     </a:xfrm>
                     <a:prstGeom prst="rect">
                       <a:avLst/>
@@ -3208,93 +3124,7 @@
     </w:p>
     <w:p>
       <w:pPr>
-        <w:spacing w:line="240" w:lineRule="auto"/>
-        <w:jc w:val="both"/>
-        <w:rPr>
-          <w:rFonts w:ascii="Times New Roman" w:eastAsia="Times New Roman" w:hAnsi="Times New Roman" w:cs="Times New Roman"/>
-          <w:bCs/>
-          <w:i/>
-          <w:iCs/>
-          <w:color w:val="44546A" w:themeColor="text2"/>
-          <w:sz w:val="28"/>
-          <w:szCs w:val="28"/>
-        </w:rPr>
-      </w:pPr>
-      <w:r>
-        <w:rPr>
-          <w:i/>
-          <w:iCs/>
-          <w:color w:val="44546A" w:themeColor="text2"/>
-          <w:sz w:val="18"/>
-          <w:szCs w:val="18"/>
-        </w:rPr>
-        <w:t xml:space="preserve">Пример </w:t>
-      </w:r>
-      <w:r>
-        <w:rPr>
-          <w:i/>
-          <w:iCs/>
-          <w:color w:val="44546A" w:themeColor="text2"/>
-          <w:sz w:val="18"/>
-          <w:szCs w:val="18"/>
-        </w:rPr>
-        <w:t>4.</w:t>
-      </w:r>
-      <w:r>
-        <w:rPr>
-          <w:i/>
-          <w:iCs/>
-          <w:color w:val="44546A" w:themeColor="text2"/>
-          <w:sz w:val="18"/>
-          <w:szCs w:val="18"/>
-        </w:rPr>
-        <w:fldChar w:fldCharType="begin"/>
-      </w:r>
-      <w:r>
-        <w:rPr>
-          <w:i/>
-          <w:iCs/>
-          <w:color w:val="44546A" w:themeColor="text2"/>
-          <w:sz w:val="18"/>
-          <w:szCs w:val="18"/>
-        </w:rPr>
-        <w:instrText xml:space="preserve"> SEQ Рисунок \* ARABIC </w:instrText>
-      </w:r>
-      <w:r>
-        <w:rPr>
-          <w:i/>
-          <w:iCs/>
-          <w:color w:val="44546A" w:themeColor="text2"/>
-          <w:sz w:val="18"/>
-          <w:szCs w:val="18"/>
-        </w:rPr>
-        <w:fldChar w:fldCharType="separate"/>
-      </w:r>
-      <w:r>
-        <w:rPr>
-          <w:i/>
-          <w:iCs/>
-          <w:noProof/>
-          <w:color w:val="44546A" w:themeColor="text2"/>
-          <w:sz w:val="18"/>
-          <w:szCs w:val="18"/>
-        </w:rPr>
-        <w:t>3</w:t>
-      </w:r>
-      <w:r>
-        <w:rPr>
-          <w:i/>
-          <w:iCs/>
-          <w:noProof/>
-          <w:color w:val="44546A" w:themeColor="text2"/>
-          <w:sz w:val="18"/>
-          <w:szCs w:val="18"/>
-        </w:rPr>
-        <w:fldChar w:fldCharType="end"/>
-      </w:r>
-    </w:p>
-    <w:p>
-      <w:pPr>
+        <w:keepNext/>
         <w:widowControl w:val="0"/>
         <w:tabs>
           <w:tab w:val="left" w:pos="397"/>
@@ -3304,31 +3134,6 @@
         <w:spacing w:after="0" w:line="288" w:lineRule="auto"/>
         <w:ind w:left="709" w:hanging="1135"/>
         <w:jc w:val="both"/>
-        <w:rPr>
-          <w:rFonts w:ascii="Times New Roman" w:eastAsia="Times New Roman" w:hAnsi="Times New Roman" w:cs="Times New Roman"/>
-          <w:bCs/>
-          <w:sz w:val="28"/>
-          <w:szCs w:val="28"/>
-        </w:rPr>
-      </w:pPr>
-    </w:p>
-    <w:p>
-      <w:pPr>
-        <w:widowControl w:val="0"/>
-        <w:tabs>
-          <w:tab w:val="left" w:pos="397"/>
-          <w:tab w:val="left" w:pos="993"/>
-        </w:tabs>
-        <w:suppressAutoHyphens/>
-        <w:spacing w:after="0" w:line="288" w:lineRule="auto"/>
-        <w:ind w:left="709" w:hanging="1135"/>
-        <w:jc w:val="both"/>
-        <w:rPr>
-          <w:rFonts w:ascii="Times New Roman" w:eastAsia="Times New Roman" w:hAnsi="Times New Roman" w:cs="Times New Roman"/>
-          <w:bCs/>
-          <w:sz w:val="28"/>
-          <w:szCs w:val="28"/>
-        </w:rPr>
       </w:pPr>
       <w:r>
         <w:rPr>
@@ -3338,11 +3143,12 @@
           <w:sz w:val="28"/>
           <w:szCs w:val="28"/>
         </w:rPr>
+        <w:lastRenderedPageBreak/>
         <w:drawing>
-          <wp:inline distT="0" distB="0" distL="0" distR="0" wp14:anchorId="712D76DF" wp14:editId="78363A9A">
-            <wp:extent cx="5940425" cy="3557270"/>
-            <wp:effectExtent l="0" t="0" r="3175" b="5080"/>
-            <wp:docPr id="7" name="Рисунок 7"/>
+          <wp:inline distT="0" distB="0" distL="0" distR="0" wp14:anchorId="59307F86" wp14:editId="34991E55">
+            <wp:extent cx="5940425" cy="3564890"/>
+            <wp:effectExtent l="0" t="0" r="3175" b="0"/>
+            <wp:docPr id="6" name="Рисунок 6"/>
             <wp:cNvGraphicFramePr>
               <a:graphicFrameLocks xmlns:a="http://schemas.openxmlformats.org/drawingml/2006/main" noChangeAspect="1"/>
             </wp:cNvGraphicFramePr>
@@ -3362,7 +3168,7 @@
                   <pic:spPr>
                     <a:xfrm>
                       <a:off x="0" y="0"/>
-                      <a:ext cx="5940425" cy="3557270"/>
+                      <a:ext cx="5940425" cy="3564890"/>
                     </a:xfrm>
                     <a:prstGeom prst="rect">
                       <a:avLst/>
@@ -3377,7 +3183,93 @@
     </w:p>
     <w:p>
       <w:pPr>
-        <w:keepNext/>
+        <w:spacing w:line="240" w:lineRule="auto"/>
+        <w:jc w:val="both"/>
+        <w:rPr>
+          <w:rFonts w:ascii="Times New Roman" w:eastAsia="Times New Roman" w:hAnsi="Times New Roman" w:cs="Times New Roman"/>
+          <w:bCs/>
+          <w:i/>
+          <w:iCs/>
+          <w:color w:val="44546A" w:themeColor="text2"/>
+          <w:sz w:val="28"/>
+          <w:szCs w:val="28"/>
+        </w:rPr>
+      </w:pPr>
+      <w:r>
+        <w:rPr>
+          <w:i/>
+          <w:iCs/>
+          <w:color w:val="44546A" w:themeColor="text2"/>
+          <w:sz w:val="18"/>
+          <w:szCs w:val="18"/>
+        </w:rPr>
+        <w:t xml:space="preserve">Пример </w:t>
+      </w:r>
+      <w:r>
+        <w:rPr>
+          <w:i/>
+          <w:iCs/>
+          <w:color w:val="44546A" w:themeColor="text2"/>
+          <w:sz w:val="18"/>
+          <w:szCs w:val="18"/>
+        </w:rPr>
+        <w:t>4.</w:t>
+      </w:r>
+      <w:r>
+        <w:rPr>
+          <w:i/>
+          <w:iCs/>
+          <w:color w:val="44546A" w:themeColor="text2"/>
+          <w:sz w:val="18"/>
+          <w:szCs w:val="18"/>
+        </w:rPr>
+        <w:fldChar w:fldCharType="begin"/>
+      </w:r>
+      <w:r>
+        <w:rPr>
+          <w:i/>
+          <w:iCs/>
+          <w:color w:val="44546A" w:themeColor="text2"/>
+          <w:sz w:val="18"/>
+          <w:szCs w:val="18"/>
+        </w:rPr>
+        <w:instrText xml:space="preserve"> SEQ Рисунок \* ARABIC </w:instrText>
+      </w:r>
+      <w:r>
+        <w:rPr>
+          <w:i/>
+          <w:iCs/>
+          <w:color w:val="44546A" w:themeColor="text2"/>
+          <w:sz w:val="18"/>
+          <w:szCs w:val="18"/>
+        </w:rPr>
+        <w:fldChar w:fldCharType="separate"/>
+      </w:r>
+      <w:r>
+        <w:rPr>
+          <w:i/>
+          <w:iCs/>
+          <w:noProof/>
+          <w:color w:val="44546A" w:themeColor="text2"/>
+          <w:sz w:val="18"/>
+          <w:szCs w:val="18"/>
+        </w:rPr>
+        <w:t>3</w:t>
+      </w:r>
+      <w:r>
+        <w:rPr>
+          <w:i/>
+          <w:iCs/>
+          <w:noProof/>
+          <w:color w:val="44546A" w:themeColor="text2"/>
+          <w:sz w:val="18"/>
+          <w:szCs w:val="18"/>
+        </w:rPr>
+        <w:fldChar w:fldCharType="end"/>
+      </w:r>
+    </w:p>
+    <w:p>
+      <w:pPr>
         <w:widowControl w:val="0"/>
         <w:tabs>
           <w:tab w:val="left" w:pos="397"/>
@@ -3387,6 +3279,31 @@
         <w:spacing w:after="0" w:line="288" w:lineRule="auto"/>
         <w:ind w:left="709" w:hanging="1135"/>
         <w:jc w:val="both"/>
+        <w:rPr>
+          <w:rFonts w:ascii="Times New Roman" w:eastAsia="Times New Roman" w:hAnsi="Times New Roman" w:cs="Times New Roman"/>
+          <w:bCs/>
+          <w:sz w:val="28"/>
+          <w:szCs w:val="28"/>
+        </w:rPr>
+      </w:pPr>
+    </w:p>
+    <w:p>
+      <w:pPr>
+        <w:widowControl w:val="0"/>
+        <w:tabs>
+          <w:tab w:val="left" w:pos="397"/>
+          <w:tab w:val="left" w:pos="993"/>
+        </w:tabs>
+        <w:suppressAutoHyphens/>
+        <w:spacing w:after="0" w:line="288" w:lineRule="auto"/>
+        <w:ind w:left="709" w:hanging="1135"/>
+        <w:jc w:val="both"/>
+        <w:rPr>
+          <w:rFonts w:ascii="Times New Roman" w:eastAsia="Times New Roman" w:hAnsi="Times New Roman" w:cs="Times New Roman"/>
+          <w:bCs/>
+          <w:sz w:val="28"/>
+          <w:szCs w:val="28"/>
+        </w:rPr>
       </w:pPr>
       <w:r>
         <w:rPr>
@@ -3396,12 +3313,11 @@
           <w:sz w:val="28"/>
           <w:szCs w:val="28"/>
         </w:rPr>
-        <w:lastRenderedPageBreak/>
         <w:drawing>
-          <wp:inline distT="0" distB="0" distL="0" distR="0" wp14:anchorId="53730DDF" wp14:editId="7FE7FB73">
-            <wp:extent cx="5940425" cy="3551555"/>
-            <wp:effectExtent l="0" t="0" r="3175" b="0"/>
-            <wp:docPr id="8" name="Рисунок 8"/>
+          <wp:inline distT="0" distB="0" distL="0" distR="0" wp14:anchorId="712D76DF" wp14:editId="78363A9A">
+            <wp:extent cx="5940425" cy="3557270"/>
+            <wp:effectExtent l="0" t="0" r="3175" b="5080"/>
+            <wp:docPr id="7" name="Рисунок 7"/>
             <wp:cNvGraphicFramePr>
               <a:graphicFrameLocks xmlns:a="http://schemas.openxmlformats.org/drawingml/2006/main" noChangeAspect="1"/>
             </wp:cNvGraphicFramePr>
@@ -3421,7 +3337,7 @@
                   <pic:spPr>
                     <a:xfrm>
                       <a:off x="0" y="0"/>
-                      <a:ext cx="5940425" cy="3551555"/>
+                      <a:ext cx="5940425" cy="3557270"/>
                     </a:xfrm>
                     <a:prstGeom prst="rect">
                       <a:avLst/>
@@ -3436,157 +3352,31 @@
     </w:p>
     <w:p>
       <w:pPr>
-        <w:spacing w:line="240" w:lineRule="auto"/>
+        <w:keepNext/>
+        <w:widowControl w:val="0"/>
+        <w:tabs>
+          <w:tab w:val="left" w:pos="397"/>
+          <w:tab w:val="left" w:pos="993"/>
+        </w:tabs>
+        <w:suppressAutoHyphens/>
+        <w:spacing w:after="0" w:line="288" w:lineRule="auto"/>
+        <w:ind w:left="709" w:hanging="1135"/>
         <w:jc w:val="both"/>
-        <w:rPr>
-          <w:i/>
-          <w:iCs/>
-          <w:color w:val="44546A" w:themeColor="text2"/>
-          <w:sz w:val="18"/>
-          <w:szCs w:val="18"/>
-        </w:rPr>
       </w:pPr>
       <w:r>
         <w:rPr>
-          <w:i/>
-          <w:iCs/>
-          <w:color w:val="44546A" w:themeColor="text2"/>
-          <w:sz w:val="18"/>
-          <w:szCs w:val="18"/>
-        </w:rPr>
-        <w:t xml:space="preserve">Пример </w:t>
-      </w:r>
-      <w:r>
-        <w:rPr>
-          <w:i/>
-          <w:iCs/>
-          <w:color w:val="44546A" w:themeColor="text2"/>
-          <w:sz w:val="18"/>
-          <w:szCs w:val="18"/>
-        </w:rPr>
-        <w:t>4.</w:t>
-      </w:r>
-      <w:r>
-        <w:rPr>
-          <w:i/>
-          <w:iCs/>
-          <w:color w:val="44546A" w:themeColor="text2"/>
-          <w:sz w:val="18"/>
-          <w:szCs w:val="18"/>
-        </w:rPr>
-        <w:fldChar w:fldCharType="begin"/>
-      </w:r>
-      <w:r>
-        <w:rPr>
-          <w:i/>
-          <w:iCs/>
-          <w:color w:val="44546A" w:themeColor="text2"/>
-          <w:sz w:val="18"/>
-          <w:szCs w:val="18"/>
-        </w:rPr>
-        <w:instrText xml:space="preserve"> SEQ Рисунок \* ARABIC </w:instrText>
-      </w:r>
-      <w:r>
-        <w:rPr>
-          <w:i/>
-          <w:iCs/>
-          <w:color w:val="44546A" w:themeColor="text2"/>
-          <w:sz w:val="18"/>
-          <w:szCs w:val="18"/>
-        </w:rPr>
-        <w:fldChar w:fldCharType="separate"/>
-      </w:r>
-      <w:r>
-        <w:rPr>
-          <w:i/>
-          <w:iCs/>
-          <w:noProof/>
-          <w:color w:val="44546A" w:themeColor="text2"/>
-          <w:sz w:val="18"/>
-          <w:szCs w:val="18"/>
-        </w:rPr>
-        <w:t>4</w:t>
-      </w:r>
-      <w:r>
-        <w:rPr>
-          <w:i/>
-          <w:iCs/>
-          <w:noProof/>
-          <w:color w:val="44546A" w:themeColor="text2"/>
-          <w:sz w:val="18"/>
-          <w:szCs w:val="18"/>
-        </w:rPr>
-        <w:fldChar w:fldCharType="end"/>
-      </w:r>
-    </w:p>
-    <w:p>
-      <w:pPr>
-        <w:spacing w:line="240" w:lineRule="auto"/>
-        <w:ind w:left="360" w:hanging="786"/>
-        <w:rPr>
-          <w:rFonts w:ascii="Times New Roman" w:hAnsi="Times New Roman" w:cs="Times New Roman"/>
-          <w:sz w:val="28"/>
-          <w:szCs w:val="28"/>
-        </w:rPr>
-      </w:pPr>
-    </w:p>
-    <w:p>
-      <w:pPr>
-        <w:ind w:firstLine="708"/>
-        <w:rPr>
-          <w:rFonts w:ascii="Times New Roman" w:hAnsi="Times New Roman" w:cs="Times New Roman"/>
-          <w:b/>
+          <w:rFonts w:ascii="Times New Roman" w:eastAsia="Times New Roman" w:hAnsi="Times New Roman" w:cs="Times New Roman"/>
           <w:bCs/>
-          <w:sz w:val="28"/>
-          <w:szCs w:val="28"/>
-        </w:rPr>
-      </w:pPr>
-      <w:r>
-        <w:rPr>
-          <w:rFonts w:ascii="Times New Roman" w:hAnsi="Times New Roman" w:cs="Times New Roman"/>
-          <w:b/>
-          <w:bCs/>
-          <w:sz w:val="28"/>
-          <w:szCs w:val="28"/>
-        </w:rPr>
-        <w:t>Распечатки содержимого файлов с данными до и после внесения изменений</w:t>
-      </w:r>
-    </w:p>
-    <w:p>
-      <w:pPr>
-        <w:ind w:firstLine="708"/>
-        <w:rPr>
-          <w:rFonts w:ascii="Times New Roman" w:hAnsi="Times New Roman" w:cs="Times New Roman"/>
-          <w:sz w:val="28"/>
-          <w:szCs w:val="28"/>
-        </w:rPr>
-      </w:pPr>
-      <w:r>
-        <w:rPr>
-          <w:rFonts w:ascii="Times New Roman" w:hAnsi="Times New Roman" w:cs="Times New Roman"/>
-          <w:sz w:val="28"/>
-          <w:szCs w:val="28"/>
-        </w:rPr>
-        <w:t>Процесс загрузки файла, внесения в него изменения и сохранения файла показан ниже. Также продемонстрирован исходный файл с данными до и после работы программы.</w:t>
-      </w:r>
-    </w:p>
-    <w:p>
-      <w:pPr>
-        <w:keepNext/>
-        <w:ind w:firstLine="708"/>
-      </w:pPr>
-      <w:r>
-        <w:rPr>
-          <w:rFonts w:ascii="Times New Roman" w:hAnsi="Times New Roman" w:cs="Times New Roman"/>
           <w:noProof/>
           <w:sz w:val="28"/>
           <w:szCs w:val="28"/>
         </w:rPr>
+        <w:lastRenderedPageBreak/>
         <w:drawing>
-          <wp:inline distT="0" distB="0" distL="0" distR="0" wp14:anchorId="6F8BEB3B" wp14:editId="65CC270D">
-            <wp:extent cx="3011424" cy="792480"/>
-            <wp:effectExtent l="0" t="0" r="0" b="7620"/>
-            <wp:docPr id="12" name="Рисунок 12"/>
+          <wp:inline distT="0" distB="0" distL="0" distR="0" wp14:anchorId="53730DDF" wp14:editId="7FE7FB73">
+            <wp:extent cx="5940425" cy="3551555"/>
+            <wp:effectExtent l="0" t="0" r="3175" b="0"/>
+            <wp:docPr id="8" name="Рисунок 8"/>
             <wp:cNvGraphicFramePr>
               <a:graphicFrameLocks xmlns:a="http://schemas.openxmlformats.org/drawingml/2006/main" noChangeAspect="1"/>
             </wp:cNvGraphicFramePr>
@@ -3606,7 +3396,7 @@
                   <pic:spPr>
                     <a:xfrm>
                       <a:off x="0" y="0"/>
-                      <a:ext cx="3023819" cy="795742"/>
+                      <a:ext cx="5940425" cy="3551555"/>
                     </a:xfrm>
                     <a:prstGeom prst="rect">
                       <a:avLst/>
@@ -3621,48 +3411,157 @@
     </w:p>
     <w:p>
       <w:pPr>
-        <w:pStyle w:val="a5"/>
+        <w:spacing w:line="240" w:lineRule="auto"/>
+        <w:jc w:val="both"/>
+        <w:rPr>
+          <w:i/>
+          <w:iCs/>
+          <w:color w:val="44546A" w:themeColor="text2"/>
+          <w:sz w:val="18"/>
+          <w:szCs w:val="18"/>
+        </w:rPr>
+      </w:pPr>
+      <w:r>
+        <w:rPr>
+          <w:i/>
+          <w:iCs/>
+          <w:color w:val="44546A" w:themeColor="text2"/>
+          <w:sz w:val="18"/>
+          <w:szCs w:val="18"/>
+        </w:rPr>
+        <w:t xml:space="preserve">Пример </w:t>
+      </w:r>
+      <w:r>
+        <w:rPr>
+          <w:i/>
+          <w:iCs/>
+          <w:color w:val="44546A" w:themeColor="text2"/>
+          <w:sz w:val="18"/>
+          <w:szCs w:val="18"/>
+        </w:rPr>
+        <w:t>4.</w:t>
+      </w:r>
+      <w:r>
+        <w:rPr>
+          <w:i/>
+          <w:iCs/>
+          <w:color w:val="44546A" w:themeColor="text2"/>
+          <w:sz w:val="18"/>
+          <w:szCs w:val="18"/>
+        </w:rPr>
+        <w:fldChar w:fldCharType="begin"/>
+      </w:r>
+      <w:r>
+        <w:rPr>
+          <w:i/>
+          <w:iCs/>
+          <w:color w:val="44546A" w:themeColor="text2"/>
+          <w:sz w:val="18"/>
+          <w:szCs w:val="18"/>
+        </w:rPr>
+        <w:instrText xml:space="preserve"> SEQ Рисунок \* ARABIC </w:instrText>
+      </w:r>
+      <w:r>
+        <w:rPr>
+          <w:i/>
+          <w:iCs/>
+          <w:color w:val="44546A" w:themeColor="text2"/>
+          <w:sz w:val="18"/>
+          <w:szCs w:val="18"/>
+        </w:rPr>
+        <w:fldChar w:fldCharType="separate"/>
+      </w:r>
+      <w:r>
+        <w:rPr>
+          <w:i/>
+          <w:iCs/>
+          <w:noProof/>
+          <w:color w:val="44546A" w:themeColor="text2"/>
+          <w:sz w:val="18"/>
+          <w:szCs w:val="18"/>
+        </w:rPr>
+        <w:t>4</w:t>
+      </w:r>
+      <w:r>
+        <w:rPr>
+          <w:i/>
+          <w:iCs/>
+          <w:noProof/>
+          <w:color w:val="44546A" w:themeColor="text2"/>
+          <w:sz w:val="18"/>
+          <w:szCs w:val="18"/>
+        </w:rPr>
+        <w:fldChar w:fldCharType="end"/>
+      </w:r>
+    </w:p>
+    <w:p>
+      <w:pPr>
+        <w:spacing w:line="240" w:lineRule="auto"/>
+        <w:ind w:left="360" w:hanging="786"/>
+        <w:rPr>
+          <w:rFonts w:ascii="Times New Roman" w:hAnsi="Times New Roman" w:cs="Times New Roman"/>
+          <w:sz w:val="28"/>
+          <w:szCs w:val="28"/>
+        </w:rPr>
+      </w:pPr>
+    </w:p>
+    <w:p>
+      <w:pPr>
         <w:ind w:firstLine="708"/>
+        <w:rPr>
+          <w:rFonts w:ascii="Times New Roman" w:hAnsi="Times New Roman" w:cs="Times New Roman"/>
+          <w:b/>
+          <w:bCs/>
+          <w:sz w:val="28"/>
+          <w:szCs w:val="28"/>
+        </w:rPr>
       </w:pPr>
       <w:r>
-        <w:t xml:space="preserve">Файл </w:t>
-      </w:r>
-      <w:r>
-        <w:rPr>
-          <w:lang w:val="en-US"/>
-        </w:rPr>
-        <w:t>data</w:t>
-      </w:r>
-      <w:r>
-        <w:t>.</w:t>
-      </w:r>
-      <w:r>
-        <w:rPr>
-          <w:lang w:val="en-US"/>
-        </w:rPr>
-        <w:t>txt</w:t>
-      </w:r>
-      <w:r>
-        <w:t xml:space="preserve"> </w:t>
-      </w:r>
-      <w:r>
-        <w:t>до работы программы</w:t>
+        <w:rPr>
+          <w:rFonts w:ascii="Times New Roman" w:hAnsi="Times New Roman" w:cs="Times New Roman"/>
+          <w:b/>
+          <w:bCs/>
+          <w:sz w:val="28"/>
+          <w:szCs w:val="28"/>
+        </w:rPr>
+        <w:t>Распечатки содержимого файлов с данными до и после внесения изменений</w:t>
+      </w:r>
+    </w:p>
+    <w:p>
+      <w:pPr>
+        <w:ind w:firstLine="708"/>
+        <w:rPr>
+          <w:rFonts w:ascii="Times New Roman" w:hAnsi="Times New Roman" w:cs="Times New Roman"/>
+          <w:sz w:val="28"/>
+          <w:szCs w:val="28"/>
+        </w:rPr>
+      </w:pPr>
+      <w:r>
+        <w:rPr>
+          <w:rFonts w:ascii="Times New Roman" w:hAnsi="Times New Roman" w:cs="Times New Roman"/>
+          <w:sz w:val="28"/>
+          <w:szCs w:val="28"/>
+        </w:rPr>
+        <w:t>Процесс загрузки файла, внесения в него изменения и сохранения файла показан ниже. Также продемонстрирован исходный файл с данными до и после работы программы.</w:t>
       </w:r>
     </w:p>
     <w:p>
       <w:pPr>
         <w:keepNext/>
+        <w:ind w:firstLine="708"/>
       </w:pPr>
       <w:r>
         <w:rPr>
+          <w:rFonts w:ascii="Times New Roman" w:hAnsi="Times New Roman" w:cs="Times New Roman"/>
           <w:noProof/>
-        </w:rPr>
-        <w:lastRenderedPageBreak/>
+          <w:sz w:val="28"/>
+          <w:szCs w:val="28"/>
+        </w:rPr>
         <w:drawing>
-          <wp:inline distT="0" distB="0" distL="0" distR="0" wp14:anchorId="6402F7DC" wp14:editId="60EBA077">
-            <wp:extent cx="5940425" cy="3536315"/>
-            <wp:effectExtent l="0" t="0" r="3175" b="6985"/>
-            <wp:docPr id="13" name="Рисунок 13"/>
+          <wp:inline distT="0" distB="0" distL="0" distR="0" wp14:anchorId="6F8BEB3B" wp14:editId="65CC270D">
+            <wp:extent cx="3011424" cy="792480"/>
+            <wp:effectExtent l="0" t="0" r="0" b="7620"/>
+            <wp:docPr id="12" name="Рисунок 12"/>
             <wp:cNvGraphicFramePr>
               <a:graphicFrameLocks xmlns:a="http://schemas.openxmlformats.org/drawingml/2006/main" noChangeAspect="1"/>
             </wp:cNvGraphicFramePr>
@@ -3682,7 +3581,7 @@
                   <pic:spPr>
                     <a:xfrm>
                       <a:off x="0" y="0"/>
-                      <a:ext cx="5940425" cy="3536315"/>
+                      <a:ext cx="3023819" cy="795742"/>
                     </a:xfrm>
                     <a:prstGeom prst="rect">
                       <a:avLst/>
@@ -3698,22 +3597,31 @@
     <w:p>
       <w:pPr>
         <w:pStyle w:val="a5"/>
+        <w:ind w:firstLine="708"/>
       </w:pPr>
       <w:r>
-        <w:t>Программа без загрузки данных</w:t>
-      </w:r>
-    </w:p>
-    <w:p>
-      <w:pPr>
-        <w:rPr>
-          <w:noProof/>
-        </w:rPr>
-      </w:pPr>
-      <w:r>
-        <w:rPr>
-          <w:noProof/>
-        </w:rPr>
-        <w:t xml:space="preserve"> </w:t>
+        <w:t xml:space="preserve">Файл </w:t>
+      </w:r>
+      <w:r>
+        <w:rPr>
+          <w:lang w:val="en-US"/>
+        </w:rPr>
+        <w:t>data</w:t>
+      </w:r>
+      <w:r>
+        <w:t>.</w:t>
+      </w:r>
+      <w:r>
+        <w:rPr>
+          <w:lang w:val="en-US"/>
+        </w:rPr>
+        <w:t>txt</w:t>
+      </w:r>
+      <w:r>
+        <w:t xml:space="preserve"> </w:t>
+      </w:r>
+      <w:r>
+        <w:t>до работы программы</w:t>
       </w:r>
     </w:p>
     <w:p>
@@ -3724,11 +3632,12 @@
         <w:rPr>
           <w:noProof/>
         </w:rPr>
+        <w:lastRenderedPageBreak/>
         <w:drawing>
-          <wp:inline distT="0" distB="0" distL="0" distR="0" wp14:anchorId="4A77E480" wp14:editId="7485D239">
-            <wp:extent cx="5940425" cy="3529965"/>
-            <wp:effectExtent l="0" t="0" r="3175" b="0"/>
-            <wp:docPr id="14" name="Рисунок 14"/>
+          <wp:inline distT="0" distB="0" distL="0" distR="0" wp14:anchorId="6402F7DC" wp14:editId="60EBA077">
+            <wp:extent cx="5940425" cy="3536315"/>
+            <wp:effectExtent l="0" t="0" r="3175" b="6985"/>
+            <wp:docPr id="13" name="Рисунок 13"/>
             <wp:cNvGraphicFramePr>
               <a:graphicFrameLocks xmlns:a="http://schemas.openxmlformats.org/drawingml/2006/main" noChangeAspect="1"/>
             </wp:cNvGraphicFramePr>
@@ -3748,7 +3657,7 @@
                   <pic:spPr>
                     <a:xfrm>
                       <a:off x="0" y="0"/>
-                      <a:ext cx="5940425" cy="3529965"/>
+                      <a:ext cx="5940425" cy="3536315"/>
                     </a:xfrm>
                     <a:prstGeom prst="rect">
                       <a:avLst/>
@@ -3766,7 +3675,20 @@
         <w:pStyle w:val="a5"/>
       </w:pPr>
       <w:r>
-        <w:t>Выбор файла с данными</w:t>
+        <w:t>Программа без загрузки данных</w:t>
+      </w:r>
+    </w:p>
+    <w:p>
+      <w:pPr>
+        <w:rPr>
+          <w:noProof/>
+        </w:rPr>
+      </w:pPr>
+      <w:r>
+        <w:rPr>
+          <w:noProof/>
+        </w:rPr>
+        <w:t xml:space="preserve"> </w:t>
       </w:r>
     </w:p>
     <w:p>
@@ -3777,12 +3699,11 @@
         <w:rPr>
           <w:noProof/>
         </w:rPr>
-        <w:lastRenderedPageBreak/>
         <w:drawing>
-          <wp:inline distT="0" distB="0" distL="0" distR="0" wp14:anchorId="4CDEB8BC" wp14:editId="1761F105">
-            <wp:extent cx="5940425" cy="3540125"/>
-            <wp:effectExtent l="0" t="0" r="3175" b="3175"/>
-            <wp:docPr id="15" name="Рисунок 15"/>
+          <wp:inline distT="0" distB="0" distL="0" distR="0" wp14:anchorId="4A77E480" wp14:editId="7485D239">
+            <wp:extent cx="5940425" cy="3529965"/>
+            <wp:effectExtent l="0" t="0" r="3175" b="0"/>
+            <wp:docPr id="14" name="Рисунок 14"/>
             <wp:cNvGraphicFramePr>
               <a:graphicFrameLocks xmlns:a="http://schemas.openxmlformats.org/drawingml/2006/main" noChangeAspect="1"/>
             </wp:cNvGraphicFramePr>
@@ -3802,7 +3723,7 @@
                   <pic:spPr>
                     <a:xfrm>
                       <a:off x="0" y="0"/>
-                      <a:ext cx="5940425" cy="3540125"/>
+                      <a:ext cx="5940425" cy="3529965"/>
                     </a:xfrm>
                     <a:prstGeom prst="rect">
                       <a:avLst/>
@@ -3820,7 +3741,7 @@
         <w:pStyle w:val="a5"/>
       </w:pPr>
       <w:r>
-        <w:t>Данные успешно загружены</w:t>
+        <w:t>Выбор файла с данными</w:t>
       </w:r>
     </w:p>
     <w:p>
@@ -3831,11 +3752,12 @@
         <w:rPr>
           <w:noProof/>
         </w:rPr>
+        <w:lastRenderedPageBreak/>
         <w:drawing>
-          <wp:inline distT="0" distB="0" distL="0" distR="0" wp14:anchorId="236815CC" wp14:editId="6B1909CD">
-            <wp:extent cx="5940425" cy="3569970"/>
-            <wp:effectExtent l="0" t="0" r="3175" b="0"/>
-            <wp:docPr id="16" name="Рисунок 16"/>
+          <wp:inline distT="0" distB="0" distL="0" distR="0" wp14:anchorId="4CDEB8BC" wp14:editId="1761F105">
+            <wp:extent cx="5940425" cy="3540125"/>
+            <wp:effectExtent l="0" t="0" r="3175" b="3175"/>
+            <wp:docPr id="15" name="Рисунок 15"/>
             <wp:cNvGraphicFramePr>
               <a:graphicFrameLocks xmlns:a="http://schemas.openxmlformats.org/drawingml/2006/main" noChangeAspect="1"/>
             </wp:cNvGraphicFramePr>
@@ -3855,7 +3777,7 @@
                   <pic:spPr>
                     <a:xfrm>
                       <a:off x="0" y="0"/>
-                      <a:ext cx="5940425" cy="3569970"/>
+                      <a:ext cx="5940425" cy="3540125"/>
                     </a:xfrm>
                     <a:prstGeom prst="rect">
                       <a:avLst/>
@@ -3873,7 +3795,7 @@
         <w:pStyle w:val="a5"/>
       </w:pPr>
       <w:r>
-        <w:t>Внесены новые данные</w:t>
+        <w:t>Данные успешно загружены</w:t>
       </w:r>
     </w:p>
     <w:p>
@@ -3884,12 +3806,11 @@
         <w:rPr>
           <w:noProof/>
         </w:rPr>
-        <w:lastRenderedPageBreak/>
         <w:drawing>
-          <wp:inline distT="0" distB="0" distL="0" distR="0" wp14:anchorId="3A99DD62" wp14:editId="3BCEBF42">
-            <wp:extent cx="5940425" cy="3577590"/>
-            <wp:effectExtent l="0" t="0" r="3175" b="3810"/>
-            <wp:docPr id="17" name="Рисунок 17"/>
+          <wp:inline distT="0" distB="0" distL="0" distR="0" wp14:anchorId="236815CC" wp14:editId="6B1909CD">
+            <wp:extent cx="5940425" cy="3569970"/>
+            <wp:effectExtent l="0" t="0" r="3175" b="0"/>
+            <wp:docPr id="16" name="Рисунок 16"/>
             <wp:cNvGraphicFramePr>
               <a:graphicFrameLocks xmlns:a="http://schemas.openxmlformats.org/drawingml/2006/main" noChangeAspect="1"/>
             </wp:cNvGraphicFramePr>
@@ -3909,6 +3830,60 @@
                   <pic:spPr>
                     <a:xfrm>
                       <a:off x="0" y="0"/>
+                      <a:ext cx="5940425" cy="3569970"/>
+                    </a:xfrm>
+                    <a:prstGeom prst="rect">
+                      <a:avLst/>
+                    </a:prstGeom>
+                  </pic:spPr>
+                </pic:pic>
+              </a:graphicData>
+            </a:graphic>
+          </wp:inline>
+        </w:drawing>
+      </w:r>
+    </w:p>
+    <w:p>
+      <w:pPr>
+        <w:pStyle w:val="a5"/>
+      </w:pPr>
+      <w:r>
+        <w:t>Внесены новые данные</w:t>
+      </w:r>
+    </w:p>
+    <w:p>
+      <w:pPr>
+        <w:keepNext/>
+      </w:pPr>
+      <w:r>
+        <w:rPr>
+          <w:noProof/>
+        </w:rPr>
+        <w:lastRenderedPageBreak/>
+        <w:drawing>
+          <wp:inline distT="0" distB="0" distL="0" distR="0" wp14:anchorId="3A99DD62" wp14:editId="3BCEBF42">
+            <wp:extent cx="5940425" cy="3577590"/>
+            <wp:effectExtent l="0" t="0" r="3175" b="3810"/>
+            <wp:docPr id="17" name="Рисунок 17"/>
+            <wp:cNvGraphicFramePr>
+              <a:graphicFrameLocks xmlns:a="http://schemas.openxmlformats.org/drawingml/2006/main" noChangeAspect="1"/>
+            </wp:cNvGraphicFramePr>
+            <a:graphic xmlns:a="http://schemas.openxmlformats.org/drawingml/2006/main">
+              <a:graphicData uri="http://schemas.openxmlformats.org/drawingml/2006/picture">
+                <pic:pic xmlns:pic="http://schemas.openxmlformats.org/drawingml/2006/picture">
+                  <pic:nvPicPr>
+                    <pic:cNvPr id="1" name=""/>
+                    <pic:cNvPicPr/>
+                  </pic:nvPicPr>
+                  <pic:blipFill>
+                    <a:blip r:embed="rId23"/>
+                    <a:stretch>
+                      <a:fillRect/>
+                    </a:stretch>
+                  </pic:blipFill>
+                  <pic:spPr>
+                    <a:xfrm>
+                      <a:off x="0" y="0"/>
                       <a:ext cx="5940425" cy="3577590"/>
                     </a:xfrm>
                     <a:prstGeom prst="rect">
@@ -3954,7 +3929,7 @@
                     <pic:cNvPicPr/>
                   </pic:nvPicPr>
                   <pic:blipFill>
-                    <a:blip r:embed="rId23"/>
+                    <a:blip r:embed="rId24"/>
                     <a:stretch>
                       <a:fillRect/>
                     </a:stretch>
@@ -28676,6 +28651,18 @@
       <w:lang w:eastAsia="ru-RU"/>
     </w:rPr>
   </w:style>
+  <w:style w:type="character" w:styleId="a7">
+    <w:name w:val="Unresolved Mention"/>
+    <w:basedOn w:val="a0"/>
+    <w:uiPriority w:val="99"/>
+    <w:semiHidden/>
+    <w:unhideWhenUsed/>
+    <w:rsid w:val="00D74936"/>
+    <w:rPr>
+      <w:color w:val="605E5C"/>
+      <w:shd w:val="clear" w:color="auto" w:fill="E1DFDD"/>
+    </w:rPr>
+  </w:style>
 </w:styles>
 </file>
 

--- a/OOP/lab_05/3311_baimuhamedov_lab2-5.docx
+++ b/OOP/lab_05/3311_baimuhamedov_lab2-5.docx
@@ -415,7 +415,6 @@
           <w:rFonts w:ascii="Times New Roman" w:hAnsi="Times New Roman" w:cs="Times New Roman"/>
           <w:sz w:val="28"/>
           <w:szCs w:val="28"/>
-          <w:lang w:val="en-US"/>
         </w:rPr>
       </w:pPr>
     </w:p>
@@ -1042,7 +1041,91 @@
             <w:szCs w:val="28"/>
             <w:lang w:val="en-US"/>
           </w:rPr>
-          <w:t>https://youtu.be/UstJDrHMu2A</w:t>
+          <w:t>https</w:t>
+        </w:r>
+        <w:r>
+          <w:rPr>
+            <w:rStyle w:val="a6"/>
+            <w:rFonts w:ascii="Times New Roman" w:eastAsia="Times New Roman" w:hAnsi="Times New Roman" w:cs="Times New Roman"/>
+            <w:bCs/>
+            <w:sz w:val="28"/>
+            <w:szCs w:val="28"/>
+          </w:rPr>
+          <w:t>://</w:t>
+        </w:r>
+        <w:r>
+          <w:rPr>
+            <w:rStyle w:val="a6"/>
+            <w:rFonts w:ascii="Times New Roman" w:eastAsia="Times New Roman" w:hAnsi="Times New Roman" w:cs="Times New Roman"/>
+            <w:bCs/>
+            <w:sz w:val="28"/>
+            <w:szCs w:val="28"/>
+            <w:lang w:val="en-US"/>
+          </w:rPr>
+          <w:t>youtu</w:t>
+        </w:r>
+        <w:r>
+          <w:rPr>
+            <w:rStyle w:val="a6"/>
+            <w:rFonts w:ascii="Times New Roman" w:eastAsia="Times New Roman" w:hAnsi="Times New Roman" w:cs="Times New Roman"/>
+            <w:bCs/>
+            <w:sz w:val="28"/>
+            <w:szCs w:val="28"/>
+          </w:rPr>
+          <w:t>.</w:t>
+        </w:r>
+        <w:r>
+          <w:rPr>
+            <w:rStyle w:val="a6"/>
+            <w:rFonts w:ascii="Times New Roman" w:eastAsia="Times New Roman" w:hAnsi="Times New Roman" w:cs="Times New Roman"/>
+            <w:bCs/>
+            <w:sz w:val="28"/>
+            <w:szCs w:val="28"/>
+            <w:lang w:val="en-US"/>
+          </w:rPr>
+          <w:t>be</w:t>
+        </w:r>
+        <w:r>
+          <w:rPr>
+            <w:rStyle w:val="a6"/>
+            <w:rFonts w:ascii="Times New Roman" w:eastAsia="Times New Roman" w:hAnsi="Times New Roman" w:cs="Times New Roman"/>
+            <w:bCs/>
+            <w:sz w:val="28"/>
+            <w:szCs w:val="28"/>
+          </w:rPr>
+          <w:t>/</w:t>
+        </w:r>
+        <w:r>
+          <w:rPr>
+            <w:rStyle w:val="a6"/>
+            <w:rFonts w:ascii="Times New Roman" w:eastAsia="Times New Roman" w:hAnsi="Times New Roman" w:cs="Times New Roman"/>
+            <w:bCs/>
+            <w:sz w:val="28"/>
+            <w:szCs w:val="28"/>
+            <w:lang w:val="en-US"/>
+          </w:rPr>
+          <w:t>UstJDrHMu</w:t>
+        </w:r>
+        <w:r>
+          <w:rPr>
+            <w:rStyle w:val="a6"/>
+            <w:rFonts w:ascii="Times New Roman" w:eastAsia="Times New Roman" w:hAnsi="Times New Roman" w:cs="Times New Roman"/>
+            <w:bCs/>
+            <w:sz w:val="28"/>
+            <w:szCs w:val="28"/>
+          </w:rPr>
+          <w:t>2</w:t>
+        </w:r>
+        <w:r>
+          <w:rPr>
+            <w:rStyle w:val="a6"/>
+            <w:rFonts w:ascii="Times New Roman" w:eastAsia="Times New Roman" w:hAnsi="Times New Roman" w:cs="Times New Roman"/>
+            <w:bCs/>
+            <w:sz w:val="28"/>
+            <w:szCs w:val="28"/>
+            <w:lang w:val="en-US"/>
+          </w:rPr>
+          <w:t>A</w:t>
         </w:r>
       </w:hyperlink>
     </w:p>
@@ -1504,23 +1587,7 @@
           <w:szCs w:val="28"/>
         </w:rPr>
         <w:tab/>
-        <w:t xml:space="preserve">Макет экранной формы представлен на рисунке </w:t>
-      </w:r>
-      <w:r>
-        <w:rPr>
-          <w:rFonts w:ascii="Times New Roman" w:hAnsi="Times New Roman" w:cs="Times New Roman"/>
-          <w:sz w:val="28"/>
-          <w:szCs w:val="28"/>
-        </w:rPr>
-        <w:t>2.</w:t>
-      </w:r>
-      <w:r>
-        <w:rPr>
-          <w:rFonts w:ascii="Times New Roman" w:hAnsi="Times New Roman" w:cs="Times New Roman"/>
-          <w:sz w:val="28"/>
-          <w:szCs w:val="28"/>
-        </w:rPr>
-        <w:t>1</w:t>
+        <w:t>Макет экранной формы представлен на рисунке 2.1</w:t>
       </w:r>
     </w:p>
     <w:p>
@@ -1578,29 +1645,16 @@
         <w:pStyle w:val="a5"/>
       </w:pPr>
       <w:r>
-        <w:t xml:space="preserve">Рисунок </w:t>
-      </w:r>
-      <w:r>
-        <w:t>2.</w:t>
-      </w:r>
-      <w:r>
-        <w:fldChar w:fldCharType="begin"/>
-      </w:r>
-      <w:r>
-        <w:instrText xml:space="preserve"> SEQ Рисунок \* ARABIC </w:instrText>
-      </w:r>
-      <w:r>
-        <w:fldChar w:fldCharType="separate"/>
-      </w:r>
-      <w:r>
-        <w:rPr>
-          <w:noProof/>
-        </w:rPr>
-        <w:t>1</w:t>
-      </w:r>
-      <w:r>
-        <w:fldChar w:fldCharType="end"/>
-      </w:r>
+        <w:t>Рисунок 2.</w:t>
+      </w:r>
+      <w:fldSimple w:instr=" SEQ Рисунок \* ARABIC ">
+        <w:r>
+          <w:rPr>
+            <w:noProof/>
+          </w:rPr>
+          <w:t>1</w:t>
+        </w:r>
+      </w:fldSimple>
     </w:p>
     <w:p>
       <w:pPr>
@@ -2181,27 +2235,14 @@
       <w:r>
         <w:t>3.</w:t>
       </w:r>
-      <w:r>
-        <w:fldChar w:fldCharType="begin"/>
-      </w:r>
-      <w:r>
-        <w:instrText xml:space="preserve"> SEQ Рисунок \* ARABIC </w:instrText>
-      </w:r>
-      <w:r>
-        <w:fldChar w:fldCharType="separate"/>
-      </w:r>
-      <w:r>
-        <w:rPr>
-          <w:noProof/>
-        </w:rPr>
-        <w:t>1</w:t>
-      </w:r>
-      <w:r>
-        <w:rPr>
-          <w:noProof/>
-        </w:rPr>
-        <w:fldChar w:fldCharType="end"/>
-      </w:r>
+      <w:fldSimple w:instr=" SEQ Рисунок \* ARABIC ">
+        <w:r>
+          <w:rPr>
+            <w:noProof/>
+          </w:rPr>
+          <w:t>2</w:t>
+        </w:r>
+      </w:fldSimple>
     </w:p>
     <w:p>
       <w:pPr>
@@ -2278,27 +2319,14 @@
       <w:r>
         <w:t>3.</w:t>
       </w:r>
-      <w:r>
-        <w:fldChar w:fldCharType="begin"/>
-      </w:r>
-      <w:r>
-        <w:instrText xml:space="preserve"> SEQ Рисунок \* ARABIC </w:instrText>
-      </w:r>
-      <w:r>
-        <w:fldChar w:fldCharType="separate"/>
-      </w:r>
-      <w:r>
-        <w:rPr>
-          <w:noProof/>
-        </w:rPr>
-        <w:t>2</w:t>
-      </w:r>
-      <w:r>
-        <w:rPr>
-          <w:noProof/>
-        </w:rPr>
-        <w:fldChar w:fldCharType="end"/>
-      </w:r>
+      <w:fldSimple w:instr=" SEQ Рисунок \* ARABIC ">
+        <w:r>
+          <w:rPr>
+            <w:noProof/>
+          </w:rPr>
+          <w:t>3</w:t>
+        </w:r>
+      </w:fldSimple>
     </w:p>
     <w:p>
       <w:pPr>
@@ -2370,27 +2398,14 @@
       <w:r>
         <w:t xml:space="preserve"> 3.</w:t>
       </w:r>
-      <w:r>
-        <w:fldChar w:fldCharType="begin"/>
-      </w:r>
-      <w:r>
-        <w:instrText xml:space="preserve"> SEQ Рисунок \* ARABIC </w:instrText>
-      </w:r>
-      <w:r>
-        <w:fldChar w:fldCharType="separate"/>
-      </w:r>
-      <w:r>
-        <w:rPr>
-          <w:noProof/>
-        </w:rPr>
-        <w:t>3</w:t>
-      </w:r>
-      <w:r>
-        <w:rPr>
-          <w:noProof/>
-        </w:rPr>
-        <w:fldChar w:fldCharType="end"/>
-      </w:r>
+      <w:fldSimple w:instr=" SEQ Рисунок \* ARABIC ">
+        <w:r>
+          <w:rPr>
+            <w:noProof/>
+          </w:rPr>
+          <w:t>4</w:t>
+        </w:r>
+      </w:fldSimple>
     </w:p>
     <w:p>
       <w:pPr>
@@ -2574,61 +2589,7 @@
           <w:sz w:val="28"/>
           <w:szCs w:val="28"/>
         </w:rPr>
-        <w:t xml:space="preserve">— Попытка ввода значения неправильного формата времени, даты или количества проданных билетов при добавлении данных. (пример </w:t>
-      </w:r>
-      <w:r>
-        <w:rPr>
-          <w:rFonts w:ascii="Times New Roman" w:eastAsia="Times New Roman" w:hAnsi="Times New Roman" w:cs="Times New Roman"/>
-          <w:bCs/>
-          <w:sz w:val="28"/>
-          <w:szCs w:val="28"/>
-        </w:rPr>
-        <w:t>4.</w:t>
-      </w:r>
-      <w:r>
-        <w:rPr>
-          <w:rFonts w:ascii="Times New Roman" w:eastAsia="Times New Roman" w:hAnsi="Times New Roman" w:cs="Times New Roman"/>
-          <w:bCs/>
-          <w:sz w:val="28"/>
-          <w:szCs w:val="28"/>
-        </w:rPr>
-        <w:t xml:space="preserve">2, </w:t>
-      </w:r>
-      <w:r>
-        <w:rPr>
-          <w:rFonts w:ascii="Times New Roman" w:eastAsia="Times New Roman" w:hAnsi="Times New Roman" w:cs="Times New Roman"/>
-          <w:bCs/>
-          <w:sz w:val="28"/>
-          <w:szCs w:val="28"/>
-        </w:rPr>
-        <w:t>4.</w:t>
-      </w:r>
-      <w:r>
-        <w:rPr>
-          <w:rFonts w:ascii="Times New Roman" w:eastAsia="Times New Roman" w:hAnsi="Times New Roman" w:cs="Times New Roman"/>
-          <w:bCs/>
-          <w:sz w:val="28"/>
-          <w:szCs w:val="28"/>
-        </w:rPr>
-        <w:t xml:space="preserve">3 и </w:t>
-      </w:r>
-      <w:r>
-        <w:rPr>
-          <w:rFonts w:ascii="Times New Roman" w:eastAsia="Times New Roman" w:hAnsi="Times New Roman" w:cs="Times New Roman"/>
-          <w:bCs/>
-          <w:sz w:val="28"/>
-          <w:szCs w:val="28"/>
-        </w:rPr>
-        <w:t>4.</w:t>
-      </w:r>
-      <w:r>
-        <w:rPr>
-          <w:rFonts w:ascii="Times New Roman" w:eastAsia="Times New Roman" w:hAnsi="Times New Roman" w:cs="Times New Roman"/>
-          <w:bCs/>
-          <w:sz w:val="28"/>
-          <w:szCs w:val="28"/>
-        </w:rPr>
-        <w:t>4 соответственно)</w:t>
+        <w:t>— Попытка ввода значения неправильного формата времени, даты или количества проданных билетов при добавлении данных. (пример 4.2, 4.3 и 4.4 соответственно)</w:t>
       </w:r>
     </w:p>
     <w:p>
@@ -2810,7 +2771,7 @@
           <w:sz w:val="18"/>
           <w:szCs w:val="18"/>
         </w:rPr>
-        <w:t>1</w:t>
+        <w:t>5</w:t>
       </w:r>
       <w:r>
         <w:rPr>
@@ -3026,7 +2987,7 @@
           <w:sz w:val="18"/>
           <w:szCs w:val="18"/>
         </w:rPr>
-        <w:t>2</w:t>
+        <w:t>6</w:t>
       </w:r>
       <w:r>
         <w:rPr>
@@ -3254,7 +3215,7 @@
           <w:sz w:val="18"/>
           <w:szCs w:val="18"/>
         </w:rPr>
-        <w:t>3</w:t>
+        <w:t>7</w:t>
       </w:r>
       <w:r>
         <w:rPr>
@@ -3480,7 +3441,7 @@
           <w:sz w:val="18"/>
           <w:szCs w:val="18"/>
         </w:rPr>
-        <w:t>4</w:t>
+        <w:t>8</w:t>
       </w:r>
       <w:r>
         <w:rPr>
@@ -5864,6 +5825,7 @@
         <w:br/>
         <w:t xml:space="preserve">        </w:t>
       </w:r>
+      <w:proofErr w:type="spellStart"/>
       <w:r>
         <w:rPr>
           <w:rFonts w:ascii="Courier New" w:eastAsia="Times New Roman" w:hAnsi="Courier New" w:cs="Courier New"/>
@@ -5880,7 +5842,17 @@
           <w:sz w:val="20"/>
           <w:szCs w:val="20"/>
         </w:rPr>
-        <w:t>.setDefaultCloseOperation(</w:t>
+        <w:t>.setDefaultCloseOperation</w:t>
+      </w:r>
+      <w:proofErr w:type="spellEnd"/>
+      <w:r>
+        <w:rPr>
+          <w:rFonts w:ascii="Courier New" w:eastAsia="Times New Roman" w:hAnsi="Courier New" w:cs="Courier New"/>
+          <w:color w:val="BCBEC4"/>
+          <w:sz w:val="20"/>
+          <w:szCs w:val="20"/>
+        </w:rPr>
+        <w:t>(</w:t>
       </w:r>
       <w:proofErr w:type="spellStart"/>
       <w:r>
@@ -6330,6 +6302,7 @@
         <w:br/>
         <w:t xml:space="preserve">                    </w:t>
       </w:r>
+      <w:proofErr w:type="spellStart"/>
       <w:r>
         <w:rPr>
           <w:rFonts w:ascii="Courier New" w:eastAsia="Times New Roman" w:hAnsi="Courier New" w:cs="Courier New"/>
@@ -6346,7 +6319,17 @@
           <w:sz w:val="20"/>
           <w:szCs w:val="20"/>
         </w:rPr>
-        <w:t>.setDefaultCloseOperation(</w:t>
+        <w:t>.setDefaultCloseOperation</w:t>
+      </w:r>
+      <w:proofErr w:type="spellEnd"/>
+      <w:r>
+        <w:rPr>
+          <w:rFonts w:ascii="Courier New" w:eastAsia="Times New Roman" w:hAnsi="Courier New" w:cs="Courier New"/>
+          <w:color w:val="BCBEC4"/>
+          <w:sz w:val="20"/>
+          <w:szCs w:val="20"/>
+        </w:rPr>
+        <w:t>(</w:t>
       </w:r>
       <w:proofErr w:type="spellStart"/>
       <w:r>
@@ -6428,6 +6411,7 @@
         <w:br/>
         <w:t xml:space="preserve">                    </w:t>
       </w:r>
+      <w:proofErr w:type="spellStart"/>
       <w:r>
         <w:rPr>
           <w:rFonts w:ascii="Courier New" w:eastAsia="Times New Roman" w:hAnsi="Courier New" w:cs="Courier New"/>
@@ -6444,7 +6428,17 @@
           <w:sz w:val="20"/>
           <w:szCs w:val="20"/>
         </w:rPr>
-        <w:t>.setDefaultCloseOperation(</w:t>
+        <w:t>.setDefaultCloseOperation</w:t>
+      </w:r>
+      <w:proofErr w:type="spellEnd"/>
+      <w:r>
+        <w:rPr>
+          <w:rFonts w:ascii="Courier New" w:eastAsia="Times New Roman" w:hAnsi="Courier New" w:cs="Courier New"/>
+          <w:color w:val="BCBEC4"/>
+          <w:sz w:val="20"/>
+          <w:szCs w:val="20"/>
+        </w:rPr>
+        <w:t>(</w:t>
       </w:r>
       <w:proofErr w:type="spellStart"/>
       <w:r>
@@ -17261,27 +17255,7 @@
           <w:sz w:val="20"/>
           <w:szCs w:val="20"/>
         </w:rPr>
-        <w:t xml:space="preserve"> </w:t>
-      </w:r>
-      <w:proofErr w:type="spellStart"/>
-      <w:r>
-        <w:rPr>
-          <w:rFonts w:ascii="Courier New" w:eastAsia="Times New Roman" w:hAnsi="Courier New" w:cs="Courier New"/>
-          <w:color w:val="CF8E6D"/>
-          <w:sz w:val="20"/>
-          <w:szCs w:val="20"/>
-        </w:rPr>
-        <w:t>new</w:t>
-      </w:r>
-      <w:proofErr w:type="spellEnd"/>
-      <w:r>
-        <w:rPr>
-          <w:rFonts w:ascii="Courier New" w:eastAsia="Times New Roman" w:hAnsi="Courier New" w:cs="Courier New"/>
-          <w:color w:val="CF8E6D"/>
-          <w:sz w:val="20"/>
-          <w:szCs w:val="20"/>
-        </w:rPr>
-        <w:t xml:space="preserve"> </w:t>
+        <w:t xml:space="preserve"> new </w:t>
       </w:r>
       <w:proofErr w:type="spellStart"/>
       <w:r>
